--- a/存储/Ceph/Ceph必知必会.docx
+++ b/存储/Ceph/Ceph必知必会.docx
@@ -3,17 +3,216 @@
 <w:document xmlns:wpc="http://schemas.microsoft.com/office/word/2010/wordprocessingCanvas" xmlns:cx="http://schemas.microsoft.com/office/drawing/2014/chartex" xmlns:cx1="http://schemas.microsoft.com/office/drawing/2015/9/8/chartex" xmlns:mc="http://schemas.openxmlformats.org/markup-compatibility/2006" xmlns:o="urn:schemas-microsoft-com:office:office" xmlns:r="http://schemas.openxmlformats.org/officeDocument/2006/relationships" xmlns:m="http://schemas.openxmlformats.org/officeDocument/2006/math" xmlns:v="urn:schemas-microsoft-com:vml" xmlns:wp14="http://schemas.microsoft.com/office/word/2010/wordprocessingDrawing" xmlns:wp="http://schemas.openxmlformats.org/drawingml/2006/wordprocessingDrawing" xmlns:w10="urn:schemas-microsoft-com:office:word" xmlns:w="http://schemas.openxmlformats.org/wordprocessingml/2006/main" xmlns:w14="http://schemas.microsoft.com/office/word/2010/wordml" xmlns:w15="http://schemas.microsoft.com/office/word/2012/wordml" xmlns:w16se="http://schemas.microsoft.com/office/word/2015/wordml/symex" xmlns:wpg="http://schemas.microsoft.com/office/word/2010/wordprocessingGroup" xmlns:wpi="http://schemas.microsoft.com/office/word/2010/wordprocessingInk" xmlns:wne="http://schemas.microsoft.com/office/word/2006/wordml" xmlns:wps="http://schemas.microsoft.com/office/word/2010/wordprocessingShape" mc:Ignorable="w14 w15 w16se wp14">
   <w:body>
     <w:p>
-      <w:r>
-        <w:rPr>
-          <w:rFonts w:hint="eastAsia"/>
-        </w:rPr>
-        <w:t>草稿</w:t>
+      <w:pPr>
+        <w:pStyle w:val="1"/>
+      </w:pPr>
+      <w:r>
+        <w:rPr>
+          <w:rFonts w:hint="eastAsia"/>
+        </w:rPr>
+        <w:t>概述</w:t>
+      </w:r>
+    </w:p>
+    <w:p/>
+    <w:p>
+      <w:pPr>
+        <w:pStyle w:val="1"/>
+      </w:pPr>
+      <w:r>
+        <w:rPr>
+          <w:rFonts w:hint="eastAsia"/>
+        </w:rPr>
+        <w:t>编程</w:t>
       </w:r>
     </w:p>
     <w:p>
+      <w:pPr>
+        <w:rPr>
+          <w:rFonts w:hint="eastAsia"/>
+        </w:rPr>
+      </w:pPr>
+      <w:r>
+        <w:tab/>
+      </w:r>
+      <w:r>
+        <w:rPr>
+          <w:rFonts w:hint="eastAsia"/>
+        </w:rPr>
+        <w:t>针对</w:t>
+      </w:r>
+      <w:r>
+        <w:rPr>
+          <w:rFonts w:hint="eastAsia"/>
+        </w:rPr>
+        <w:t>ceph</w:t>
+      </w:r>
+      <w:r>
+        <w:rPr>
+          <w:rFonts w:hint="eastAsia"/>
+        </w:rPr>
+        <w:t>存储池的情况：</w:t>
+      </w:r>
+    </w:p>
+    <w:p>
+      <w:pPr>
+        <w:pStyle w:val="a7"/>
+        <w:numPr>
+          <w:ilvl w:val="0"/>
+          <w:numId w:val="1"/>
+        </w:numPr>
+        <w:ind w:firstLineChars="0"/>
+      </w:pPr>
+      <w:r>
+        <w:rPr>
+          <w:rFonts w:hint="eastAsia"/>
+        </w:rPr>
+        <w:t>通过</w:t>
+      </w:r>
+      <w:r>
+        <w:rPr>
+          <w:rFonts w:hint="eastAsia"/>
+        </w:rPr>
+        <w:t>ceph</w:t>
+      </w:r>
+      <w:r>
+        <w:t xml:space="preserve"> </w:t>
+      </w:r>
+      <w:r>
+        <w:rPr>
+          <w:rFonts w:hint="eastAsia"/>
+        </w:rPr>
+        <w:t>df</w:t>
+      </w:r>
+      <w:r>
+        <w:rPr>
+          <w:rFonts w:hint="eastAsia"/>
+        </w:rPr>
+        <w:t>等命令获取分区数</w:t>
+      </w:r>
+    </w:p>
+    <w:p>
+      <w:pPr>
+        <w:pStyle w:val="a7"/>
+        <w:numPr>
+          <w:ilvl w:val="0"/>
+          <w:numId w:val="1"/>
+        </w:numPr>
+        <w:ind w:firstLineChars="0"/>
+      </w:pPr>
+      <w:r>
+        <w:rPr>
+          <w:rFonts w:hint="eastAsia"/>
+        </w:rPr>
+        <w:t>通过</w:t>
+      </w:r>
+      <w:r>
+        <w:rPr>
+          <w:rFonts w:hint="eastAsia"/>
+        </w:rPr>
+        <w:t>ceph</w:t>
+      </w:r>
+      <w:r>
+        <w:t xml:space="preserve"> df | tail –sec_num | awk ‘{print $1}’</w:t>
+      </w:r>
+      <w:r>
+        <w:rPr>
+          <w:rFonts w:hint="eastAsia"/>
+        </w:rPr>
+        <w:t>获取每个分区的信息</w:t>
+      </w:r>
+    </w:p>
+    <w:p>
+      <w:pPr>
+        <w:pStyle w:val="a7"/>
+        <w:numPr>
+          <w:ilvl w:val="0"/>
+          <w:numId w:val="1"/>
+        </w:numPr>
+        <w:ind w:firstLineChars="0"/>
+      </w:pPr>
+      <w:r>
+        <w:rPr>
+          <w:rFonts w:hint="eastAsia"/>
+        </w:rPr>
+        <w:t>通过</w:t>
+      </w:r>
+      <w:r>
+        <w:rPr>
+          <w:rFonts w:hint="eastAsia"/>
+        </w:rPr>
+        <w:t>ceph</w:t>
+      </w:r>
+      <w:r>
+        <w:t xml:space="preserve"> </w:t>
+      </w:r>
+      <w:r>
+        <w:rPr>
+          <w:rFonts w:hint="eastAsia"/>
+        </w:rPr>
+        <w:t>df</w:t>
+      </w:r>
+      <w:r>
+        <w:rPr>
+          <w:rFonts w:hint="eastAsia"/>
+        </w:rPr>
+        <w:t>获取存储池</w:t>
+      </w:r>
+      <w:r>
+        <w:rPr>
+          <w:rFonts w:hint="eastAsia"/>
+        </w:rPr>
+        <w:t>pool</w:t>
+      </w:r>
+      <w:r>
+        <w:rPr>
+          <w:rFonts w:hint="eastAsia"/>
+        </w:rPr>
+        <w:t>的名称</w:t>
+      </w:r>
+    </w:p>
+    <w:p>
+      <w:pPr>
+        <w:pStyle w:val="a7"/>
+        <w:numPr>
+          <w:ilvl w:val="0"/>
+          <w:numId w:val="1"/>
+        </w:numPr>
+        <w:ind w:firstLineChars="0"/>
+        <w:rPr>
+          <w:rFonts w:hint="eastAsia"/>
+        </w:rPr>
+      </w:pPr>
+      <w:r>
+        <w:rPr>
+          <w:rFonts w:hint="eastAsia"/>
+        </w:rPr>
+        <w:t>设置</w:t>
+      </w:r>
       <w:bookmarkStart w:id="0" w:name="_GoBack"/>
       <w:bookmarkEnd w:id="0"/>
+      <w:r>
+        <w:rPr>
+          <w:rFonts w:hint="eastAsia"/>
+        </w:rPr>
+        <w:t>路径</w:t>
+      </w:r>
+      <w:r>
+        <w:rPr>
+          <w:rFonts w:hint="eastAsia"/>
+        </w:rPr>
+        <w:t>/</w:t>
+      </w:r>
+      <w:r>
+        <w:t>dev/rbd/pa</w:t>
+      </w:r>
+      <w:r>
+        <w:rPr>
+          <w:rFonts w:hint="eastAsia"/>
+        </w:rPr>
+        <w:t>th</w:t>
+      </w:r>
     </w:p>
+    <w:p/>
     <w:sectPr>
       <w:pgSz w:w="11906" w:h="16838"/>
       <w:pgMar w:top="1440" w:right="1800" w:bottom="1440" w:left="1800" w:header="851" w:footer="992" w:gutter="0"/>
@@ -72,6 +271,103 @@
     </w:p>
   </w:footnote>
 </w:footnotes>
+</file>
+
+<file path=word/numbering.xml><?xml version="1.0" encoding="utf-8"?>
+<w:numbering xmlns:wpc="http://schemas.microsoft.com/office/word/2010/wordprocessingCanvas" xmlns:cx="http://schemas.microsoft.com/office/drawing/2014/chartex" xmlns:cx1="http://schemas.microsoft.com/office/drawing/2015/9/8/chartex" xmlns:mc="http://schemas.openxmlformats.org/markup-compatibility/2006" xmlns:o="urn:schemas-microsoft-com:office:office" xmlns:r="http://schemas.openxmlformats.org/officeDocument/2006/relationships" xmlns:m="http://schemas.openxmlformats.org/officeDocument/2006/math" xmlns:v="urn:schemas-microsoft-com:vml" xmlns:wp14="http://schemas.microsoft.com/office/word/2010/wordprocessingDrawing" xmlns:wp="http://schemas.openxmlformats.org/drawingml/2006/wordprocessingDrawing" xmlns:w10="urn:schemas-microsoft-com:office:word" xmlns:w="http://schemas.openxmlformats.org/wordprocessingml/2006/main" xmlns:w14="http://schemas.microsoft.com/office/word/2010/wordml" xmlns:w15="http://schemas.microsoft.com/office/word/2012/wordml" xmlns:w16se="http://schemas.microsoft.com/office/word/2015/wordml/symex" xmlns:wpg="http://schemas.microsoft.com/office/word/2010/wordprocessingGroup" xmlns:wpi="http://schemas.microsoft.com/office/word/2010/wordprocessingInk" xmlns:wne="http://schemas.microsoft.com/office/word/2006/wordml" xmlns:wps="http://schemas.microsoft.com/office/word/2010/wordprocessingShape" mc:Ignorable="w14 w15 w16se wp14">
+  <w:abstractNum w:abstractNumId="0" w15:restartNumberingAfterBreak="0">
+    <w:nsid w:val="73974413"/>
+    <w:multiLevelType w:val="hybridMultilevel"/>
+    <w:tmpl w:val="58AC13BE"/>
+    <w:lvl w:ilvl="0" w:tplc="9CC4B7F2">
+      <w:start w:val="1"/>
+      <w:numFmt w:val="decimal"/>
+      <w:lvlText w:val="%1、"/>
+      <w:lvlJc w:val="left"/>
+      <w:pPr>
+        <w:ind w:left="780" w:hanging="360"/>
+      </w:pPr>
+      <w:rPr>
+        <w:rFonts w:hint="default"/>
+      </w:rPr>
+    </w:lvl>
+    <w:lvl w:ilvl="1" w:tplc="04090019" w:tentative="1">
+      <w:start w:val="1"/>
+      <w:numFmt w:val="lowerLetter"/>
+      <w:lvlText w:val="%2)"/>
+      <w:lvlJc w:val="left"/>
+      <w:pPr>
+        <w:ind w:left="1260" w:hanging="420"/>
+      </w:pPr>
+    </w:lvl>
+    <w:lvl w:ilvl="2" w:tplc="0409001B" w:tentative="1">
+      <w:start w:val="1"/>
+      <w:numFmt w:val="lowerRoman"/>
+      <w:lvlText w:val="%3."/>
+      <w:lvlJc w:val="right"/>
+      <w:pPr>
+        <w:ind w:left="1680" w:hanging="420"/>
+      </w:pPr>
+    </w:lvl>
+    <w:lvl w:ilvl="3" w:tplc="0409000F" w:tentative="1">
+      <w:start w:val="1"/>
+      <w:numFmt w:val="decimal"/>
+      <w:lvlText w:val="%4."/>
+      <w:lvlJc w:val="left"/>
+      <w:pPr>
+        <w:ind w:left="2100" w:hanging="420"/>
+      </w:pPr>
+    </w:lvl>
+    <w:lvl w:ilvl="4" w:tplc="04090019" w:tentative="1">
+      <w:start w:val="1"/>
+      <w:numFmt w:val="lowerLetter"/>
+      <w:lvlText w:val="%5)"/>
+      <w:lvlJc w:val="left"/>
+      <w:pPr>
+        <w:ind w:left="2520" w:hanging="420"/>
+      </w:pPr>
+    </w:lvl>
+    <w:lvl w:ilvl="5" w:tplc="0409001B" w:tentative="1">
+      <w:start w:val="1"/>
+      <w:numFmt w:val="lowerRoman"/>
+      <w:lvlText w:val="%6."/>
+      <w:lvlJc w:val="right"/>
+      <w:pPr>
+        <w:ind w:left="2940" w:hanging="420"/>
+      </w:pPr>
+    </w:lvl>
+    <w:lvl w:ilvl="6" w:tplc="0409000F" w:tentative="1">
+      <w:start w:val="1"/>
+      <w:numFmt w:val="decimal"/>
+      <w:lvlText w:val="%7."/>
+      <w:lvlJc w:val="left"/>
+      <w:pPr>
+        <w:ind w:left="3360" w:hanging="420"/>
+      </w:pPr>
+    </w:lvl>
+    <w:lvl w:ilvl="7" w:tplc="04090019" w:tentative="1">
+      <w:start w:val="1"/>
+      <w:numFmt w:val="lowerLetter"/>
+      <w:lvlText w:val="%8)"/>
+      <w:lvlJc w:val="left"/>
+      <w:pPr>
+        <w:ind w:left="3780" w:hanging="420"/>
+      </w:pPr>
+    </w:lvl>
+    <w:lvl w:ilvl="8" w:tplc="0409001B" w:tentative="1">
+      <w:start w:val="1"/>
+      <w:numFmt w:val="lowerRoman"/>
+      <w:lvlText w:val="%9."/>
+      <w:lvlJc w:val="right"/>
+      <w:pPr>
+        <w:ind w:left="4200" w:hanging="420"/>
+      </w:pPr>
+    </w:lvl>
+  </w:abstractNum>
+  <w:num w:numId="1">
+    <w:abstractNumId w:val="0"/>
+  </w:num>
+</w:numbering>
 </file>
 
 <file path=word/styles.xml><?xml version="1.0" encoding="utf-8"?>
@@ -721,6 +1017,16 @@
       <w:szCs w:val="18"/>
     </w:rPr>
   </w:style>
+  <w:style w:type="paragraph" w:styleId="a7">
+    <w:name w:val="List Paragraph"/>
+    <w:basedOn w:val="a"/>
+    <w:uiPriority w:val="34"/>
+    <w:qFormat/>
+    <w:rsid w:val="00461508"/>
+    <w:pPr>
+      <w:ind w:firstLineChars="200" w:firstLine="420"/>
+    </w:pPr>
+  </w:style>
 </w:styles>
 </file>
 

--- a/存储/Ceph/Ceph必知必会.docx
+++ b/存储/Ceph/Ceph必知必会.docx
@@ -13,9 +13,2833 @@
         <w:t>概述</w:t>
       </w:r>
     </w:p>
+    <w:p>
+      <w:pPr>
+        <w:pStyle w:val="1"/>
+      </w:pPr>
+      <w:r>
+        <w:rPr>
+          <w:rFonts w:hint="eastAsia"/>
+        </w:rPr>
+        <w:t>故障定位</w:t>
+      </w:r>
+    </w:p>
+    <w:p>
+      <w:pPr>
+        <w:pStyle w:val="2"/>
+      </w:pPr>
+      <w:r>
+        <w:rPr>
+          <w:rFonts w:hint="eastAsia"/>
+        </w:rPr>
+        <w:t>故障定位思路</w:t>
+      </w:r>
+    </w:p>
+    <w:p>
+      <w:pPr>
+        <w:pStyle w:val="a7"/>
+        <w:numPr>
+          <w:ilvl w:val="0"/>
+          <w:numId w:val="2"/>
+        </w:numPr>
+        <w:ind w:firstLineChars="0"/>
+      </w:pPr>
+      <w:r>
+        <w:rPr>
+          <w:rFonts w:hint="eastAsia"/>
+        </w:rPr>
+        <w:t>检查配置文件是否正确，包括</w:t>
+      </w:r>
+      <w:r>
+        <w:rPr>
+          <w:rFonts w:hint="eastAsia"/>
+        </w:rPr>
+        <w:t>IP</w:t>
+      </w:r>
+      <w:r>
+        <w:rPr>
+          <w:rFonts w:hint="eastAsia"/>
+        </w:rPr>
+        <w:t>、端口、</w:t>
+      </w:r>
+      <w:r>
+        <w:rPr>
+          <w:rFonts w:hint="eastAsia"/>
+        </w:rPr>
+        <w:t>mon</w:t>
+      </w:r>
+      <w:r>
+        <w:rPr>
+          <w:rFonts w:hint="eastAsia"/>
+        </w:rPr>
+        <w:t>、</w:t>
+      </w:r>
+      <w:r>
+        <w:rPr>
+          <w:rFonts w:hint="eastAsia"/>
+        </w:rPr>
+        <w:t>osd</w:t>
+      </w:r>
+      <w:r>
+        <w:rPr>
+          <w:rFonts w:hint="eastAsia"/>
+        </w:rPr>
+        <w:t>等；</w:t>
+      </w:r>
+    </w:p>
+    <w:p>
+      <w:pPr>
+        <w:pStyle w:val="a7"/>
+        <w:numPr>
+          <w:ilvl w:val="0"/>
+          <w:numId w:val="2"/>
+        </w:numPr>
+        <w:ind w:firstLineChars="0"/>
+      </w:pPr>
+      <w:r>
+        <w:rPr>
+          <w:rFonts w:hint="eastAsia"/>
+        </w:rPr>
+        <w:t>检查系统资源是否满足要求，比如磁盘个数、</w:t>
+      </w:r>
+      <w:r>
+        <w:rPr>
+          <w:rFonts w:hint="eastAsia"/>
+        </w:rPr>
+        <w:t>CPU</w:t>
+      </w:r>
+      <w:r>
+        <w:rPr>
+          <w:rFonts w:hint="eastAsia"/>
+        </w:rPr>
+        <w:t>、内存；</w:t>
+      </w:r>
+    </w:p>
+    <w:p>
+      <w:pPr>
+        <w:pStyle w:val="a7"/>
+        <w:numPr>
+          <w:ilvl w:val="0"/>
+          <w:numId w:val="2"/>
+        </w:numPr>
+        <w:ind w:firstLineChars="0"/>
+      </w:pPr>
+      <w:r>
+        <w:rPr>
+          <w:rFonts w:hint="eastAsia"/>
+        </w:rPr>
+        <w:t>检查系统内核版本，</w:t>
+      </w:r>
+      <w:r>
+        <w:rPr>
+          <w:rFonts w:hint="eastAsia"/>
+        </w:rPr>
+        <w:t>ceph</w:t>
+      </w:r>
+      <w:r>
+        <w:rPr>
+          <w:rFonts w:hint="eastAsia"/>
+        </w:rPr>
+        <w:t>使用的很多第三方工具可能和系统版本冲突，可以再官网上进行支持的内核版本验证；</w:t>
+      </w:r>
+    </w:p>
+    <w:p>
+      <w:pPr>
+        <w:pStyle w:val="a7"/>
+        <w:numPr>
+          <w:ilvl w:val="0"/>
+          <w:numId w:val="2"/>
+        </w:numPr>
+        <w:ind w:firstLineChars="0"/>
+      </w:pPr>
+      <w:r>
+        <w:rPr>
+          <w:rFonts w:hint="eastAsia"/>
+        </w:rPr>
+        <w:t>通过</w:t>
+      </w:r>
+      <w:r>
+        <w:rPr>
+          <w:rFonts w:hint="eastAsia"/>
+        </w:rPr>
+        <w:t>ceph</w:t>
+      </w:r>
+      <w:r>
+        <w:t xml:space="preserve"> –s</w:t>
+      </w:r>
+      <w:r>
+        <w:rPr>
+          <w:rFonts w:hint="eastAsia"/>
+        </w:rPr>
+        <w:t>查询具体的错误信息；</w:t>
+      </w:r>
+    </w:p>
+    <w:p>
+      <w:pPr>
+        <w:pStyle w:val="a7"/>
+        <w:numPr>
+          <w:ilvl w:val="0"/>
+          <w:numId w:val="2"/>
+        </w:numPr>
+        <w:ind w:firstLineChars="0"/>
+        <w:rPr>
+          <w:rFonts w:hint="eastAsia"/>
+        </w:rPr>
+      </w:pPr>
+      <w:r>
+        <w:t>L</w:t>
+      </w:r>
+      <w:r>
+        <w:rPr>
+          <w:rFonts w:hint="eastAsia"/>
+        </w:rPr>
+        <w:t>og</w:t>
+      </w:r>
+      <w:r>
+        <w:rPr>
+          <w:rFonts w:hint="eastAsia"/>
+        </w:rPr>
+        <w:t>显示超时或者断言错误，出现这类错误或者断言，可以收集好打印信息提供给</w:t>
+      </w:r>
+      <w:r>
+        <w:rPr>
+          <w:rFonts w:hint="eastAsia"/>
+        </w:rPr>
+        <w:t>ceph</w:t>
+      </w:r>
+      <w:r>
+        <w:rPr>
+          <w:rFonts w:hint="eastAsia"/>
+        </w:rPr>
+        <w:t>社区进行故障分析和支持。</w:t>
+      </w:r>
+    </w:p>
+    <w:p>
+      <w:pPr>
+        <w:rPr>
+          <w:rFonts w:hint="eastAsia"/>
+        </w:rPr>
+      </w:pPr>
+    </w:p>
+    <w:p>
+      <w:pPr>
+        <w:pStyle w:val="2"/>
+      </w:pPr>
+      <w:r>
+        <w:rPr>
+          <w:rFonts w:hint="eastAsia"/>
+        </w:rPr>
+        <w:t>安装部署常见故障</w:t>
+      </w:r>
+    </w:p>
+    <w:p>
+      <w:pPr>
+        <w:pStyle w:val="a7"/>
+        <w:numPr>
+          <w:ilvl w:val="0"/>
+          <w:numId w:val="3"/>
+        </w:numPr>
+        <w:ind w:firstLineChars="0"/>
+      </w:pPr>
+      <w:r>
+        <w:rPr>
+          <w:rFonts w:hint="eastAsia"/>
+        </w:rPr>
+        <w:t>bootstrp</w:t>
+      </w:r>
+      <w:r>
+        <w:t>.sls</w:t>
+      </w:r>
+      <w:r>
+        <w:rPr>
+          <w:rFonts w:hint="eastAsia"/>
+        </w:rPr>
+        <w:t>、</w:t>
+      </w:r>
+      <w:r>
+        <w:rPr>
+          <w:rFonts w:hint="eastAsia"/>
+        </w:rPr>
+        <w:t>cluster</w:t>
+      </w:r>
+      <w:r>
+        <w:t>.sls</w:t>
+      </w:r>
+      <w:r>
+        <w:rPr>
+          <w:rFonts w:hint="eastAsia"/>
+        </w:rPr>
+        <w:t>分别是集群基础环境和集群的配置文件，这两个文件为</w:t>
+      </w:r>
+      <w:r>
+        <w:rPr>
+          <w:rFonts w:hint="eastAsia"/>
+        </w:rPr>
+        <w:t>yaml</w:t>
+      </w:r>
+      <w:r>
+        <w:rPr>
+          <w:rFonts w:hint="eastAsia"/>
+        </w:rPr>
+        <w:t>格式，对缩进等有严格要求；</w:t>
+      </w:r>
+    </w:p>
+    <w:p>
+      <w:pPr>
+        <w:pStyle w:val="a7"/>
+        <w:numPr>
+          <w:ilvl w:val="0"/>
+          <w:numId w:val="3"/>
+        </w:numPr>
+        <w:ind w:firstLineChars="0"/>
+      </w:pPr>
+      <w:r>
+        <w:rPr>
+          <w:rFonts w:hint="eastAsia"/>
+        </w:rPr>
+        <w:t>salt</w:t>
+      </w:r>
+      <w:r>
+        <w:t>-key –L</w:t>
+      </w:r>
+      <w:r>
+        <w:rPr>
+          <w:rFonts w:hint="eastAsia"/>
+        </w:rPr>
+        <w:t>显示无</w:t>
+      </w:r>
+      <w:r>
+        <w:rPr>
+          <w:rFonts w:hint="eastAsia"/>
+        </w:rPr>
+        <w:t>salt-minion</w:t>
+      </w:r>
+      <w:r>
+        <w:rPr>
+          <w:rFonts w:hint="eastAsia"/>
+        </w:rPr>
+        <w:t>，首先查看</w:t>
+      </w:r>
+      <w:r>
+        <w:rPr>
+          <w:rFonts w:hint="eastAsia"/>
+        </w:rPr>
+        <w:t>salt-master</w:t>
+      </w:r>
+      <w:r>
+        <w:rPr>
+          <w:rFonts w:hint="eastAsia"/>
+        </w:rPr>
+        <w:t>节点防火墙是都已关闭，然后可以尝试查看</w:t>
+      </w:r>
+      <w:r>
+        <w:rPr>
+          <w:rFonts w:hint="eastAsia"/>
+        </w:rPr>
+        <w:t>salt-minon</w:t>
+      </w:r>
+      <w:r>
+        <w:rPr>
+          <w:rFonts w:hint="eastAsia"/>
+        </w:rPr>
+        <w:t>节点的服务状态，如果提示认证被拒绝，重启</w:t>
+      </w:r>
+      <w:r>
+        <w:rPr>
+          <w:rFonts w:hint="eastAsia"/>
+        </w:rPr>
+        <w:t>salt-minion</w:t>
+      </w:r>
+      <w:r>
+        <w:rPr>
+          <w:rFonts w:hint="eastAsia"/>
+        </w:rPr>
+        <w:t>服务即可，如果提示服务端</w:t>
+      </w:r>
+      <w:r>
+        <w:rPr>
+          <w:rFonts w:hint="eastAsia"/>
+        </w:rPr>
+        <w:t>key</w:t>
+      </w:r>
+      <w:r>
+        <w:rPr>
+          <w:rFonts w:hint="eastAsia"/>
+        </w:rPr>
+        <w:t>已改变，则按照提示删除相应</w:t>
+      </w:r>
+      <w:r>
+        <w:rPr>
+          <w:rFonts w:hint="eastAsia"/>
+        </w:rPr>
+        <w:t>key</w:t>
+      </w:r>
+      <w:r>
+        <w:rPr>
+          <w:rFonts w:hint="eastAsia"/>
+        </w:rPr>
+        <w:t>并重启服务即可</w:t>
+      </w:r>
+      <w:r>
+        <w:rPr>
+          <w:rFonts w:hint="eastAsia"/>
+        </w:rPr>
+        <w:t>；</w:t>
+      </w:r>
+    </w:p>
+    <w:p>
+      <w:pPr>
+        <w:pStyle w:val="a7"/>
+        <w:numPr>
+          <w:ilvl w:val="0"/>
+          <w:numId w:val="3"/>
+        </w:numPr>
+        <w:ind w:firstLineChars="0"/>
+      </w:pPr>
+      <w:r>
+        <w:rPr>
+          <w:rFonts w:hint="eastAsia"/>
+        </w:rPr>
+        <w:t>环境之前部署过</w:t>
+      </w:r>
+      <w:r>
+        <w:rPr>
+          <w:rFonts w:hint="eastAsia"/>
+        </w:rPr>
+        <w:t>ceph</w:t>
+      </w:r>
+      <w:r>
+        <w:rPr>
+          <w:rFonts w:hint="eastAsia"/>
+        </w:rPr>
+        <w:t>，如果需要重新部署新的</w:t>
+      </w:r>
+      <w:r>
+        <w:rPr>
+          <w:rFonts w:hint="eastAsia"/>
+        </w:rPr>
+        <w:t>ceph</w:t>
+      </w:r>
+      <w:r>
+        <w:rPr>
+          <w:rFonts w:hint="eastAsia"/>
+        </w:rPr>
+        <w:t>集群的时候，需要将之前老的</w:t>
+      </w:r>
+      <w:r>
+        <w:rPr>
+          <w:rFonts w:hint="eastAsia"/>
+        </w:rPr>
+        <w:t>ceph</w:t>
+      </w:r>
+      <w:r>
+        <w:rPr>
+          <w:rFonts w:hint="eastAsia"/>
+        </w:rPr>
+        <w:t>集群的一些配置文件清理干净，比如</w:t>
+      </w:r>
+      <w:r>
+        <w:rPr>
+          <w:rFonts w:hint="eastAsia"/>
+        </w:rPr>
+        <w:t>monmap</w:t>
+      </w:r>
+      <w:r>
+        <w:rPr>
+          <w:rFonts w:hint="eastAsia"/>
+        </w:rPr>
+        <w:t>、</w:t>
+      </w:r>
+      <w:r>
+        <w:rPr>
+          <w:rFonts w:hint="eastAsia"/>
+        </w:rPr>
+        <w:t>crushmap</w:t>
+      </w:r>
+      <w:r>
+        <w:rPr>
+          <w:rFonts w:hint="eastAsia"/>
+        </w:rPr>
+        <w:t>等，不然可能会出现</w:t>
+      </w:r>
+      <w:r>
+        <w:rPr>
+          <w:rFonts w:hint="eastAsia"/>
+        </w:rPr>
+        <w:t>mon</w:t>
+      </w:r>
+      <w:r>
+        <w:rPr>
+          <w:rFonts w:hint="eastAsia"/>
+        </w:rPr>
+        <w:t>选举不出来</w:t>
+      </w:r>
+      <w:r>
+        <w:rPr>
+          <w:rFonts w:hint="eastAsia"/>
+        </w:rPr>
+        <w:t>leader</w:t>
+      </w:r>
+      <w:r>
+        <w:rPr>
+          <w:rFonts w:hint="eastAsia"/>
+        </w:rPr>
+        <w:t>或</w:t>
+      </w:r>
+      <w:r>
+        <w:rPr>
+          <w:rFonts w:hint="eastAsia"/>
+        </w:rPr>
+        <w:t>osd</w:t>
+      </w:r>
+      <w:r>
+        <w:rPr>
+          <w:rFonts w:hint="eastAsia"/>
+        </w:rPr>
+        <w:t>启动异常的错误；</w:t>
+      </w:r>
+    </w:p>
+    <w:p>
+      <w:pPr>
+        <w:pStyle w:val="a7"/>
+        <w:ind w:left="780" w:firstLineChars="0" w:firstLine="0"/>
+        <w:rPr>
+          <w:rFonts w:hint="eastAsia"/>
+        </w:rPr>
+      </w:pPr>
+    </w:p>
+    <w:p>
+      <w:pPr>
+        <w:pStyle w:val="2"/>
+      </w:pPr>
+      <w:r>
+        <w:rPr>
+          <w:rFonts w:hint="eastAsia"/>
+        </w:rPr>
+        <w:t>MON</w:t>
+      </w:r>
+      <w:r>
+        <w:rPr>
+          <w:rFonts w:hint="eastAsia"/>
+        </w:rPr>
+        <w:t>常见故障</w:t>
+      </w:r>
+    </w:p>
+    <w:p>
+      <w:pPr>
+        <w:pStyle w:val="a7"/>
+        <w:numPr>
+          <w:ilvl w:val="0"/>
+          <w:numId w:val="4"/>
+        </w:numPr>
+        <w:ind w:firstLineChars="0"/>
+      </w:pPr>
+      <w:r>
+        <w:rPr>
+          <w:rFonts w:hint="eastAsia"/>
+        </w:rPr>
+        <w:t>health</w:t>
+      </w:r>
+      <w:r>
+        <w:t xml:space="preserve"> HEALTH_WARN clock skew detected on mon.o</w:t>
+      </w:r>
+    </w:p>
+    <w:p>
+      <w:pPr>
+        <w:pStyle w:val="a7"/>
+        <w:ind w:left="780" w:firstLineChars="0" w:firstLine="0"/>
+      </w:pPr>
+      <w:r>
+        <w:rPr>
+          <w:rFonts w:hint="eastAsia"/>
+        </w:rPr>
+        <w:t>次警告主要是因为</w:t>
+      </w:r>
+      <w:r>
+        <w:rPr>
+          <w:rFonts w:hint="eastAsia"/>
+        </w:rPr>
+        <w:t>mon</w:t>
+      </w:r>
+      <w:r>
+        <w:rPr>
+          <w:rFonts w:hint="eastAsia"/>
+        </w:rPr>
+        <w:t>之间时间偏差超过设置的阈值</w:t>
+      </w:r>
+    </w:p>
+    <w:p>
+      <w:pPr>
+        <w:pStyle w:val="a7"/>
+        <w:numPr>
+          <w:ilvl w:val="0"/>
+          <w:numId w:val="4"/>
+        </w:numPr>
+        <w:ind w:firstLineChars="0"/>
+      </w:pPr>
+      <w:r>
+        <w:rPr>
+          <w:rFonts w:hint="eastAsia"/>
+        </w:rPr>
+        <w:t>mon</w:t>
+      </w:r>
+      <w:r>
+        <w:rPr>
+          <w:rFonts w:hint="eastAsia"/>
+        </w:rPr>
+        <w:t>重新创建后，</w:t>
+      </w:r>
+      <w:r>
+        <w:rPr>
+          <w:rFonts w:hint="eastAsia"/>
+        </w:rPr>
+        <w:t>osd</w:t>
+      </w:r>
+      <w:r>
+        <w:rPr>
+          <w:rFonts w:hint="eastAsia"/>
+        </w:rPr>
+        <w:t>没有创建权限</w:t>
+      </w:r>
+    </w:p>
+    <w:p>
+      <w:pPr>
+        <w:pStyle w:val="a7"/>
+        <w:ind w:left="780" w:firstLineChars="0" w:firstLine="0"/>
+      </w:pPr>
+      <w:r>
+        <w:rPr>
+          <w:rFonts w:hint="eastAsia"/>
+        </w:rPr>
+        <w:t>解决办法：在</w:t>
+      </w:r>
+      <w:r>
+        <w:rPr>
+          <w:rFonts w:hint="eastAsia"/>
+        </w:rPr>
+        <w:t>/</w:t>
+      </w:r>
+      <w:r>
+        <w:t>var/lib/ceph/bootstrap-osd</w:t>
+      </w:r>
+      <w:r>
+        <w:rPr>
+          <w:rFonts w:hint="eastAsia"/>
+        </w:rPr>
+        <w:t>目录下执行</w:t>
+      </w:r>
+    </w:p>
+    <w:p>
+      <w:pPr>
+        <w:pStyle w:val="a7"/>
+        <w:ind w:left="780" w:firstLineChars="0" w:firstLine="0"/>
+      </w:pPr>
+      <w:r>
+        <w:rPr>
+          <w:rFonts w:hint="eastAsia"/>
+        </w:rPr>
+        <w:t>ceph</w:t>
+      </w:r>
+      <w:r>
+        <w:t xml:space="preserve"> auth </w:t>
+      </w:r>
+      <w:r>
+        <w:rPr>
+          <w:rFonts w:hint="eastAsia"/>
+        </w:rPr>
+        <w:t>add</w:t>
+      </w:r>
+      <w:r>
+        <w:t xml:space="preserve"> “client.bootstrap-osd” –I ceph.keyring</w:t>
+      </w:r>
+    </w:p>
+    <w:p>
+      <w:pPr>
+        <w:pStyle w:val="a7"/>
+        <w:ind w:left="780" w:firstLineChars="0" w:firstLine="0"/>
+        <w:rPr>
+          <w:rFonts w:hint="eastAsia"/>
+        </w:rPr>
+      </w:pPr>
+      <w:r>
+        <w:rPr>
+          <w:rFonts w:hint="eastAsia"/>
+        </w:rPr>
+        <w:t>ceph</w:t>
+      </w:r>
+      <w:r>
+        <w:t xml:space="preserve"> auth </w:t>
+      </w:r>
+      <w:r>
+        <w:t>caps</w:t>
+      </w:r>
+      <w:r>
+        <w:t xml:space="preserve"> “client.bootstrap-osd” </w:t>
+      </w:r>
+      <w:r>
+        <w:t>mon “allow profile bootstrap-osd”</w:t>
+      </w:r>
+    </w:p>
+    <w:p>
+      <w:pPr>
+        <w:pStyle w:val="a7"/>
+        <w:numPr>
+          <w:ilvl w:val="0"/>
+          <w:numId w:val="4"/>
+        </w:numPr>
+        <w:ind w:firstLineChars="0"/>
+      </w:pPr>
+      <w:r>
+        <w:rPr>
+          <w:rFonts w:hint="eastAsia"/>
+        </w:rPr>
+        <w:lastRenderedPageBreak/>
+        <w:t>m</w:t>
+      </w:r>
+      <w:r>
+        <w:t>on</w:t>
+      </w:r>
+      <w:r>
+        <w:rPr>
+          <w:rFonts w:hint="eastAsia"/>
+        </w:rPr>
+        <w:t>的状态为</w:t>
+      </w:r>
+      <w:r>
+        <w:rPr>
+          <w:rFonts w:hint="eastAsia"/>
+        </w:rPr>
+        <w:t>down</w:t>
+      </w:r>
+      <w:r>
+        <w:rPr>
+          <w:rFonts w:hint="eastAsia"/>
+        </w:rPr>
+        <w:t>（</w:t>
+      </w:r>
+      <w:r>
+        <w:rPr>
+          <w:rFonts w:hint="eastAsia"/>
+        </w:rPr>
+        <w:t>ceph</w:t>
+      </w:r>
+      <w:r>
+        <w:t xml:space="preserve"> </w:t>
+      </w:r>
+      <w:r>
+        <w:rPr>
+          <w:rFonts w:hint="eastAsia"/>
+        </w:rPr>
+        <w:t>-s</w:t>
+      </w:r>
+      <w:r>
+        <w:rPr>
+          <w:rFonts w:hint="eastAsia"/>
+        </w:rPr>
+        <w:t>）</w:t>
+      </w:r>
+    </w:p>
+    <w:p>
+      <w:pPr>
+        <w:ind w:left="420" w:firstLine="360"/>
+        <w:rPr>
+          <w:rFonts w:hint="eastAsia"/>
+        </w:rPr>
+      </w:pPr>
+      <w:r>
+        <w:rPr>
+          <w:rFonts w:hint="eastAsia"/>
+        </w:rPr>
+        <w:t>解决办法：首先确认</w:t>
+      </w:r>
+      <w:r>
+        <w:rPr>
+          <w:rFonts w:hint="eastAsia"/>
+        </w:rPr>
+        <w:t>mon</w:t>
+      </w:r>
+      <w:r>
+        <w:t>.a</w:t>
+      </w:r>
+      <w:r>
+        <w:rPr>
+          <w:rFonts w:hint="eastAsia"/>
+        </w:rPr>
+        <w:t>是运行中状态的，其次检查所有</w:t>
+      </w:r>
+      <w:r>
+        <w:rPr>
+          <w:rFonts w:hint="eastAsia"/>
+        </w:rPr>
+        <w:t>monitor</w:t>
+      </w:r>
+      <w:r>
+        <w:rPr>
+          <w:rFonts w:hint="eastAsia"/>
+        </w:rPr>
+        <w:t>节点的通讯端口和</w:t>
+      </w:r>
+      <w:r>
+        <w:rPr>
+          <w:rFonts w:hint="eastAsia"/>
+        </w:rPr>
+        <w:t>iptables</w:t>
+      </w:r>
+      <w:r>
+        <w:rPr>
+          <w:rFonts w:hint="eastAsia"/>
+        </w:rPr>
+        <w:t>都是打开的，没有拒绝的条目。</w:t>
+      </w:r>
+    </w:p>
+    <w:p>
+      <w:pPr>
+        <w:pStyle w:val="a7"/>
+        <w:numPr>
+          <w:ilvl w:val="0"/>
+          <w:numId w:val="4"/>
+        </w:numPr>
+        <w:ind w:firstLineChars="0"/>
+        <w:rPr>
+          <w:rFonts w:hint="eastAsia"/>
+        </w:rPr>
+      </w:pPr>
+    </w:p>
+    <w:p>
+      <w:pPr>
+        <w:pStyle w:val="2"/>
+      </w:pPr>
+      <w:r>
+        <w:rPr>
+          <w:rFonts w:hint="eastAsia"/>
+        </w:rPr>
+        <w:t>OSD</w:t>
+      </w:r>
+      <w:r>
+        <w:rPr>
+          <w:rFonts w:hint="eastAsia"/>
+        </w:rPr>
+        <w:t>常见故障</w:t>
+      </w:r>
+    </w:p>
+    <w:p>
+      <w:r>
+        <w:tab/>
+      </w:r>
+      <w:r>
+        <w:rPr>
+          <w:rFonts w:hint="eastAsia"/>
+        </w:rPr>
+        <w:t>OSD</w:t>
+      </w:r>
+      <w:r>
+        <w:rPr>
+          <w:rFonts w:hint="eastAsia"/>
+        </w:rPr>
+        <w:t>节点一些调试命令：</w:t>
+      </w:r>
+    </w:p>
+    <w:p>
+      <w:r>
+        <w:tab/>
+      </w:r>
+      <w:r>
+        <w:rPr>
+          <w:rFonts w:hint="eastAsia"/>
+        </w:rPr>
+        <w:t>查看磁盘空闲空间：</w:t>
+      </w:r>
+      <w:r>
+        <w:rPr>
+          <w:rFonts w:hint="eastAsia"/>
+        </w:rPr>
+        <w:t>df</w:t>
+      </w:r>
+      <w:r>
+        <w:t xml:space="preserve"> –h</w:t>
+      </w:r>
+    </w:p>
+    <w:p>
+      <w:r>
+        <w:tab/>
+      </w:r>
+      <w:r>
+        <w:rPr>
+          <w:rFonts w:hint="eastAsia"/>
+        </w:rPr>
+        <w:t>查询</w:t>
+      </w:r>
+      <w:r>
+        <w:rPr>
+          <w:rFonts w:hint="eastAsia"/>
+        </w:rPr>
+        <w:t>OSD</w:t>
+      </w:r>
+      <w:r>
+        <w:rPr>
+          <w:rFonts w:hint="eastAsia"/>
+        </w:rPr>
+        <w:t>状态：</w:t>
+      </w:r>
+      <w:r>
+        <w:rPr>
+          <w:rFonts w:hint="eastAsia"/>
+        </w:rPr>
+        <w:t>ceph</w:t>
+      </w:r>
+      <w:r>
+        <w:t xml:space="preserve"> osd tree</w:t>
+      </w:r>
+    </w:p>
+    <w:p>
+      <w:r>
+        <w:tab/>
+      </w:r>
+      <w:r>
+        <w:rPr>
+          <w:rFonts w:hint="eastAsia"/>
+        </w:rPr>
+        <w:t>查看磁盘</w:t>
+      </w:r>
+      <w:r>
+        <w:rPr>
+          <w:rFonts w:hint="eastAsia"/>
+        </w:rPr>
+        <w:t>IO</w:t>
+      </w:r>
+      <w:r>
+        <w:rPr>
+          <w:rFonts w:hint="eastAsia"/>
+        </w:rPr>
+        <w:t>情况：</w:t>
+      </w:r>
+      <w:r>
+        <w:rPr>
+          <w:rFonts w:hint="eastAsia"/>
+        </w:rPr>
+        <w:t>iostat</w:t>
+      </w:r>
+      <w:r>
+        <w:t xml:space="preserve"> –</w:t>
+      </w:r>
+      <w:r>
+        <w:rPr>
+          <w:rFonts w:hint="eastAsia"/>
+        </w:rPr>
+        <w:t>x</w:t>
+      </w:r>
+    </w:p>
+    <w:p>
+      <w:r>
+        <w:tab/>
+      </w:r>
+      <w:r>
+        <w:rPr>
+          <w:rFonts w:hint="eastAsia"/>
+        </w:rPr>
+        <w:t>获取诊断信息：</w:t>
+      </w:r>
+      <w:r>
+        <w:rPr>
+          <w:rFonts w:hint="eastAsia"/>
+        </w:rPr>
+        <w:t>dmesg</w:t>
+      </w:r>
+      <w:r>
+        <w:t xml:space="preserve"> </w:t>
+      </w:r>
+      <w:r>
+        <w:rPr>
+          <w:rFonts w:hint="eastAsia"/>
+        </w:rPr>
+        <w:t>|</w:t>
+      </w:r>
+      <w:r>
+        <w:t xml:space="preserve"> </w:t>
+      </w:r>
+      <w:r>
+        <w:rPr>
+          <w:rFonts w:hint="eastAsia"/>
+        </w:rPr>
+        <w:t>g</w:t>
+      </w:r>
+      <w:r>
+        <w:t>rep scsiosd</w:t>
+      </w:r>
+    </w:p>
+    <w:p>
+      <w:r>
+        <w:tab/>
+      </w:r>
+      <w:r>
+        <w:rPr>
+          <w:rFonts w:hint="eastAsia"/>
+        </w:rPr>
+        <w:t>定位故障的时候，为了防止</w:t>
+      </w:r>
+      <w:r>
+        <w:rPr>
+          <w:rFonts w:hint="eastAsia"/>
+        </w:rPr>
+        <w:t>osd</w:t>
+      </w:r>
+      <w:r>
+        <w:rPr>
+          <w:rFonts w:hint="eastAsia"/>
+        </w:rPr>
+        <w:t>自动移出</w:t>
+      </w:r>
+      <w:r>
+        <w:rPr>
+          <w:rFonts w:hint="eastAsia"/>
+        </w:rPr>
+        <w:t>map</w:t>
+      </w:r>
+      <w:r>
+        <w:rPr>
+          <w:rFonts w:hint="eastAsia"/>
+        </w:rPr>
+        <w:t>，输入命令：</w:t>
+      </w:r>
+      <w:r>
+        <w:rPr>
+          <w:rFonts w:hint="eastAsia"/>
+        </w:rPr>
+        <w:t>ceph</w:t>
+      </w:r>
+      <w:r>
+        <w:t xml:space="preserve"> </w:t>
+      </w:r>
+      <w:r>
+        <w:rPr>
+          <w:rFonts w:hint="eastAsia"/>
+        </w:rPr>
+        <w:t>osd</w:t>
+      </w:r>
+      <w:r>
+        <w:t xml:space="preserve"> </w:t>
+      </w:r>
+      <w:r>
+        <w:rPr>
+          <w:rFonts w:hint="eastAsia"/>
+        </w:rPr>
+        <w:t>set</w:t>
+      </w:r>
+      <w:r>
+        <w:t xml:space="preserve"> </w:t>
+      </w:r>
+      <w:r>
+        <w:rPr>
+          <w:rFonts w:hint="eastAsia"/>
+        </w:rPr>
+        <w:t>noout</w:t>
+      </w:r>
+      <w:r>
+        <w:rPr>
+          <w:rFonts w:hint="eastAsia"/>
+        </w:rPr>
+        <w:t>，然后可以</w:t>
+      </w:r>
+      <w:r>
+        <w:rPr>
+          <w:rFonts w:hint="eastAsia"/>
+        </w:rPr>
+        <w:t>stop</w:t>
+      </w:r>
+      <w:r>
+        <w:t xml:space="preserve"> </w:t>
+      </w:r>
+      <w:r>
+        <w:rPr>
+          <w:rFonts w:hint="eastAsia"/>
+        </w:rPr>
+        <w:t>ceph-osd</w:t>
+      </w:r>
+      <w:r>
+        <w:t xml:space="preserve"> </w:t>
+      </w:r>
+      <w:r>
+        <w:rPr>
+          <w:rFonts w:hint="eastAsia"/>
+        </w:rPr>
+        <w:t>id</w:t>
+      </w:r>
+      <w:r>
+        <w:t>={num}</w:t>
+      </w:r>
+      <w:r>
+        <w:rPr>
+          <w:rFonts w:hint="eastAsia"/>
+        </w:rPr>
+        <w:t>或者</w:t>
+      </w:r>
+      <w:r>
+        <w:rPr>
+          <w:rFonts w:hint="eastAsia"/>
+        </w:rPr>
+        <w:t>start</w:t>
+      </w:r>
+      <w:r>
+        <w:t xml:space="preserve"> </w:t>
+      </w:r>
+      <w:r>
+        <w:rPr>
+          <w:rFonts w:hint="eastAsia"/>
+        </w:rPr>
+        <w:t>ceph-osd</w:t>
+      </w:r>
+      <w:r>
+        <w:t xml:space="preserve"> </w:t>
+      </w:r>
+      <w:r>
+        <w:rPr>
+          <w:rFonts w:hint="eastAsia"/>
+        </w:rPr>
+        <w:t>id</w:t>
+      </w:r>
+      <w:r>
+        <w:t>={num}</w:t>
+      </w:r>
+      <w:r>
+        <w:rPr>
+          <w:rFonts w:hint="eastAsia"/>
+        </w:rPr>
+        <w:t>，当问题诊断完成后，可以执行</w:t>
+      </w:r>
+      <w:r>
+        <w:rPr>
+          <w:rFonts w:hint="eastAsia"/>
+        </w:rPr>
+        <w:t>ceph</w:t>
+      </w:r>
+      <w:r>
+        <w:t xml:space="preserve"> </w:t>
+      </w:r>
+      <w:r>
+        <w:rPr>
+          <w:rFonts w:hint="eastAsia"/>
+        </w:rPr>
+        <w:t>osd</w:t>
+      </w:r>
+      <w:r>
+        <w:t xml:space="preserve"> </w:t>
+      </w:r>
+      <w:r>
+        <w:rPr>
+          <w:rFonts w:hint="eastAsia"/>
+        </w:rPr>
+        <w:t>unset</w:t>
+      </w:r>
+      <w:r>
+        <w:t xml:space="preserve"> </w:t>
+      </w:r>
+      <w:r>
+        <w:rPr>
+          <w:rFonts w:hint="eastAsia"/>
+        </w:rPr>
+        <w:t>noout</w:t>
+      </w:r>
+      <w:r>
+        <w:rPr>
+          <w:rFonts w:hint="eastAsia"/>
+        </w:rPr>
+        <w:t>。</w:t>
+      </w:r>
+    </w:p>
     <w:p/>
     <w:p>
       <w:pPr>
+        <w:pStyle w:val="a7"/>
+        <w:numPr>
+          <w:ilvl w:val="0"/>
+          <w:numId w:val="5"/>
+        </w:numPr>
+        <w:ind w:firstLineChars="0"/>
+      </w:pPr>
+      <w:r>
+        <w:rPr>
+          <w:rFonts w:hint="eastAsia"/>
+        </w:rPr>
+        <w:t>节点运行后发现</w:t>
+      </w:r>
+      <w:r>
+        <w:rPr>
+          <w:rFonts w:hint="eastAsia"/>
+        </w:rPr>
+        <w:t>osd</w:t>
+      </w:r>
+      <w:r>
+        <w:rPr>
+          <w:rFonts w:hint="eastAsia"/>
+        </w:rPr>
+        <w:t>没有正常运行，可以通过下面的步骤分析：</w:t>
+      </w:r>
+    </w:p>
+    <w:p>
+      <w:pPr>
+        <w:pStyle w:val="a7"/>
+        <w:ind w:left="780" w:firstLineChars="0" w:firstLine="0"/>
+      </w:pPr>
+      <w:r>
+        <w:rPr>
+          <w:rFonts w:hint="eastAsia"/>
+        </w:rPr>
+        <w:t>检查配置文件关于</w:t>
+      </w:r>
+      <w:r>
+        <w:rPr>
+          <w:rFonts w:hint="eastAsia"/>
+        </w:rPr>
+        <w:t>osd</w:t>
+      </w:r>
+      <w:r>
+        <w:rPr>
+          <w:rFonts w:hint="eastAsia"/>
+        </w:rPr>
+        <w:t>的配置是否正确，包括</w:t>
+      </w:r>
+      <w:r>
+        <w:rPr>
+          <w:rFonts w:hint="eastAsia"/>
+        </w:rPr>
+        <w:t>IP</w:t>
+      </w:r>
+      <w:r>
+        <w:rPr>
+          <w:rFonts w:hint="eastAsia"/>
+        </w:rPr>
+        <w:t>、端口等；</w:t>
+      </w:r>
+    </w:p>
+    <w:p>
+      <w:pPr>
+        <w:pStyle w:val="a7"/>
+        <w:ind w:left="780" w:firstLineChars="0" w:firstLine="0"/>
+      </w:pPr>
+      <w:r>
+        <w:rPr>
+          <w:rFonts w:hint="eastAsia"/>
+        </w:rPr>
+        <w:t>检查配置文件中关于</w:t>
+      </w:r>
+      <w:r>
+        <w:rPr>
+          <w:rFonts w:hint="eastAsia"/>
+        </w:rPr>
+        <w:t>OSD</w:t>
+      </w:r>
+      <w:r>
+        <w:rPr>
+          <w:rFonts w:hint="eastAsia"/>
+        </w:rPr>
+        <w:t>的路径是否正确；</w:t>
+      </w:r>
+    </w:p>
+    <w:p>
+      <w:pPr>
+        <w:ind w:left="420" w:firstLine="420"/>
+      </w:pPr>
+      <w:r>
+        <w:rPr>
+          <w:rFonts w:hint="eastAsia"/>
+        </w:rPr>
+        <w:t>检查节点最大线程数，如果节点上运行了很多</w:t>
+      </w:r>
+      <w:r>
+        <w:rPr>
+          <w:rFonts w:hint="eastAsia"/>
+        </w:rPr>
+        <w:t>osd</w:t>
+      </w:r>
+      <w:r>
+        <w:rPr>
+          <w:rFonts w:hint="eastAsia"/>
+        </w:rPr>
+        <w:t>，需要查看是不是因为超过了默认最大线程数导致后面的</w:t>
+      </w:r>
+      <w:r>
+        <w:rPr>
+          <w:rFonts w:hint="eastAsia"/>
+        </w:rPr>
+        <w:t>osd</w:t>
+      </w:r>
+      <w:r>
+        <w:rPr>
+          <w:rFonts w:hint="eastAsia"/>
+        </w:rPr>
+        <w:t>不能正常运行；</w:t>
+      </w:r>
+    </w:p>
+    <w:p>
+      <w:pPr>
+        <w:ind w:left="420" w:firstLine="420"/>
+      </w:pPr>
+      <w:r>
+        <w:rPr>
+          <w:rFonts w:hint="eastAsia"/>
+        </w:rPr>
+        <w:t>检查系统内核版本；</w:t>
+      </w:r>
+    </w:p>
+    <w:p>
+      <w:pPr>
+        <w:ind w:left="420" w:firstLine="420"/>
+        <w:rPr>
+          <w:rFonts w:hint="eastAsia"/>
+        </w:rPr>
+      </w:pPr>
+      <w:r>
+        <w:t>S</w:t>
+      </w:r>
+      <w:r>
+        <w:rPr>
+          <w:rFonts w:hint="eastAsia"/>
+        </w:rPr>
+        <w:t>egment</w:t>
+      </w:r>
+      <w:r>
+        <w:rPr>
+          <w:rFonts w:hint="eastAsia"/>
+        </w:rPr>
+        <w:t>错误，收集日志。</w:t>
+      </w:r>
+    </w:p>
+    <w:p>
+      <w:pPr>
+        <w:pStyle w:val="a7"/>
+        <w:numPr>
+          <w:ilvl w:val="0"/>
+          <w:numId w:val="5"/>
+        </w:numPr>
+        <w:ind w:firstLineChars="0"/>
+      </w:pPr>
+      <w:r>
+        <w:rPr>
+          <w:rFonts w:hint="eastAsia"/>
+        </w:rPr>
+        <w:t>OSD</w:t>
+      </w:r>
+      <w:r>
+        <w:rPr>
+          <w:rFonts w:hint="eastAsia"/>
+        </w:rPr>
+        <w:t>提示空间不足</w:t>
+      </w:r>
+    </w:p>
+    <w:p>
+      <w:pPr>
+        <w:pStyle w:val="a7"/>
+        <w:ind w:left="780" w:firstLineChars="0" w:firstLine="0"/>
+      </w:pPr>
+      <w:r>
+        <w:rPr>
+          <w:rFonts w:hint="eastAsia"/>
+        </w:rPr>
+        <w:t>OSD</w:t>
+      </w:r>
+      <w:r>
+        <w:rPr>
+          <w:rFonts w:hint="eastAsia"/>
+        </w:rPr>
+        <w:t>默认空间占满</w:t>
+      </w:r>
+      <w:r>
+        <w:rPr>
+          <w:rFonts w:hint="eastAsia"/>
+        </w:rPr>
+        <w:t>8</w:t>
+      </w:r>
+      <w:r>
+        <w:t>5</w:t>
+      </w:r>
+      <w:r>
+        <w:rPr>
+          <w:rFonts w:hint="eastAsia"/>
+        </w:rPr>
+        <w:t>%</w:t>
+      </w:r>
+      <w:r>
+        <w:rPr>
+          <w:rFonts w:hint="eastAsia"/>
+        </w:rPr>
+        <w:t>，就会提示状态</w:t>
+      </w:r>
+      <w:r>
+        <w:rPr>
+          <w:rFonts w:hint="eastAsia"/>
+        </w:rPr>
+        <w:t>osd</w:t>
+      </w:r>
+      <w:r>
+        <w:t>.x is near full at 85%</w:t>
+      </w:r>
+    </w:p>
+    <w:p>
+      <w:pPr>
+        <w:ind w:left="420" w:firstLine="420"/>
+      </w:pPr>
+      <w:r>
+        <w:t>OSD</w:t>
+      </w:r>
+      <w:r>
+        <w:rPr>
+          <w:rFonts w:hint="eastAsia"/>
+        </w:rPr>
+        <w:t>默认空间占满</w:t>
+      </w:r>
+      <w:r>
+        <w:rPr>
+          <w:rFonts w:hint="eastAsia"/>
+        </w:rPr>
+        <w:t>9</w:t>
+      </w:r>
+      <w:r>
+        <w:t>5</w:t>
+      </w:r>
+      <w:r>
+        <w:rPr>
+          <w:rFonts w:hint="eastAsia"/>
+        </w:rPr>
+        <w:t>%</w:t>
+      </w:r>
+      <w:r>
+        <w:rPr>
+          <w:rFonts w:hint="eastAsia"/>
+        </w:rPr>
+        <w:t>，就会提示</w:t>
+      </w:r>
+      <w:r>
+        <w:rPr>
+          <w:rFonts w:hint="eastAsia"/>
+        </w:rPr>
+        <w:t>o</w:t>
+      </w:r>
+      <w:r>
+        <w:t>sd.x is full at 95%</w:t>
+      </w:r>
+      <w:r>
+        <w:rPr>
+          <w:rFonts w:hint="eastAsia"/>
+        </w:rPr>
+        <w:t>，并且不接受客户端过来的写请求；</w:t>
+      </w:r>
+    </w:p>
+    <w:p>
+      <w:pPr>
+        <w:ind w:left="420" w:firstLine="420"/>
+        <w:rPr>
+          <w:rFonts w:hint="eastAsia"/>
+        </w:rPr>
+      </w:pPr>
+      <w:r>
+        <w:rPr>
+          <w:rFonts w:hint="eastAsia"/>
+        </w:rPr>
+        <w:t>解决办法：添加新的存储空间</w:t>
+      </w:r>
+      <w:r>
+        <w:rPr>
+          <w:rFonts w:hint="eastAsia"/>
+        </w:rPr>
+        <w:t>osd</w:t>
+      </w:r>
+      <w:r>
+        <w:rPr>
+          <w:rFonts w:hint="eastAsia"/>
+        </w:rPr>
+        <w:t>，新的</w:t>
+      </w:r>
+      <w:r>
+        <w:rPr>
+          <w:rFonts w:hint="eastAsia"/>
+        </w:rPr>
+        <w:t>osd</w:t>
+      </w:r>
+      <w:r>
+        <w:rPr>
+          <w:rFonts w:hint="eastAsia"/>
+        </w:rPr>
+        <w:t>加入后</w:t>
+      </w:r>
+      <w:r>
+        <w:rPr>
+          <w:rFonts w:hint="eastAsia"/>
+        </w:rPr>
+        <w:t>ceph</w:t>
+      </w:r>
+      <w:r>
+        <w:rPr>
+          <w:rFonts w:hint="eastAsia"/>
+        </w:rPr>
+        <w:t>会重新分配存储数据到新的</w:t>
+      </w:r>
+      <w:r>
+        <w:rPr>
+          <w:rFonts w:hint="eastAsia"/>
+        </w:rPr>
+        <w:t>osd</w:t>
+      </w:r>
+      <w:r>
+        <w:rPr>
+          <w:rFonts w:hint="eastAsia"/>
+        </w:rPr>
+        <w:t>中达到平衡。需要注意的是这个过程会占用较多的计算资源，所以</w:t>
+      </w:r>
+      <w:r>
+        <w:rPr>
+          <w:rFonts w:hint="eastAsia"/>
+        </w:rPr>
+        <w:t>osd</w:t>
+      </w:r>
+      <w:r>
+        <w:rPr>
+          <w:rFonts w:hint="eastAsia"/>
+        </w:rPr>
+        <w:t>更换尽量在业务不繁忙的时候进行，需要注意的是假如选择删除一个满的</w:t>
+      </w:r>
+      <w:r>
+        <w:rPr>
+          <w:rFonts w:hint="eastAsia"/>
+        </w:rPr>
+        <w:t>osd</w:t>
+      </w:r>
+      <w:r>
+        <w:rPr>
+          <w:rFonts w:hint="eastAsia"/>
+        </w:rPr>
+        <w:t>上面的</w:t>
+      </w:r>
+      <w:r>
+        <w:rPr>
+          <w:rFonts w:hint="eastAsia"/>
+        </w:rPr>
+        <w:t>pg</w:t>
+      </w:r>
+      <w:r>
+        <w:rPr>
+          <w:rFonts w:hint="eastAsia"/>
+        </w:rPr>
+        <w:t>数目，那么需要注意的时候不要删除你数据另外一个副本的</w:t>
+      </w:r>
+      <w:r>
+        <w:rPr>
+          <w:rFonts w:hint="eastAsia"/>
+        </w:rPr>
+        <w:t>osd</w:t>
+      </w:r>
+      <w:r>
+        <w:rPr>
+          <w:rFonts w:hint="eastAsia"/>
+        </w:rPr>
+        <w:t>，否则会出现数据丢失。</w:t>
+      </w:r>
+    </w:p>
+    <w:p>
+      <w:pPr>
+        <w:pStyle w:val="a7"/>
+        <w:numPr>
+          <w:ilvl w:val="0"/>
+          <w:numId w:val="5"/>
+        </w:numPr>
+        <w:ind w:firstLineChars="0"/>
+        <w:rPr>
+          <w:rFonts w:hint="eastAsia"/>
+        </w:rPr>
+      </w:pPr>
+    </w:p>
+    <w:p>
+      <w:pPr>
+        <w:pStyle w:val="2"/>
+      </w:pPr>
+      <w:r>
+        <w:rPr>
+          <w:rFonts w:hint="eastAsia"/>
+        </w:rPr>
+        <w:t>PG</w:t>
+      </w:r>
+      <w:r>
+        <w:rPr>
+          <w:rFonts w:hint="eastAsia"/>
+        </w:rPr>
+        <w:t>常见故障</w:t>
+      </w:r>
+    </w:p>
+    <w:p>
+      <w:r>
+        <w:tab/>
+      </w:r>
+      <w:r>
+        <w:rPr>
+          <w:rFonts w:hint="eastAsia"/>
+        </w:rPr>
+        <w:t>PG</w:t>
+      </w:r>
+      <w:r>
+        <w:rPr>
+          <w:rFonts w:hint="eastAsia"/>
+        </w:rPr>
+        <w:t>状态：</w:t>
+      </w:r>
+    </w:p>
+    <w:p>
+      <w:r>
+        <w:tab/>
+      </w:r>
+      <w:r>
+        <w:rPr>
+          <w:rFonts w:hint="eastAsia"/>
+        </w:rPr>
+        <w:t>creating</w:t>
+      </w:r>
+      <w:r>
+        <w:rPr>
+          <w:rFonts w:hint="eastAsia"/>
+        </w:rPr>
+        <w:t>：</w:t>
+      </w:r>
+      <w:r>
+        <w:rPr>
+          <w:rFonts w:hint="eastAsia"/>
+        </w:rPr>
+        <w:t>PG</w:t>
+      </w:r>
+      <w:r>
+        <w:rPr>
+          <w:rFonts w:hint="eastAsia"/>
+        </w:rPr>
+        <w:t>正在创建</w:t>
+      </w:r>
+    </w:p>
+    <w:p>
+      <w:r>
+        <w:tab/>
+      </w:r>
+      <w:r>
+        <w:rPr>
+          <w:rFonts w:hint="eastAsia"/>
+        </w:rPr>
+        <w:t>active</w:t>
+      </w:r>
+      <w:r>
+        <w:rPr>
+          <w:rFonts w:hint="eastAsia"/>
+        </w:rPr>
+        <w:t>：</w:t>
+      </w:r>
+      <w:r>
+        <w:rPr>
+          <w:rFonts w:hint="eastAsia"/>
+        </w:rPr>
+        <w:t>PG</w:t>
+      </w:r>
+      <w:r>
+        <w:rPr>
+          <w:rFonts w:hint="eastAsia"/>
+        </w:rPr>
+        <w:t>激活状态，可接受请求</w:t>
+      </w:r>
+    </w:p>
+    <w:p>
+      <w:r>
+        <w:tab/>
+      </w:r>
+      <w:r>
+        <w:rPr>
+          <w:rFonts w:hint="eastAsia"/>
+        </w:rPr>
+        <w:t>clean</w:t>
+      </w:r>
+      <w:r>
+        <w:rPr>
+          <w:rFonts w:hint="eastAsia"/>
+        </w:rPr>
+        <w:t>：所有在</w:t>
+      </w:r>
+      <w:r>
+        <w:rPr>
+          <w:rFonts w:hint="eastAsia"/>
+        </w:rPr>
+        <w:t>PG</w:t>
+      </w:r>
+      <w:r>
+        <w:rPr>
+          <w:rFonts w:hint="eastAsia"/>
+        </w:rPr>
+        <w:t>里的对象都被正常复制</w:t>
+      </w:r>
+    </w:p>
+    <w:p>
+      <w:r>
+        <w:tab/>
+        <w:t>down</w:t>
+      </w:r>
+      <w:r>
+        <w:rPr>
+          <w:rFonts w:hint="eastAsia"/>
+        </w:rPr>
+        <w:t>：有复本数据下线了，</w:t>
+      </w:r>
+      <w:r>
+        <w:rPr>
+          <w:rFonts w:hint="eastAsia"/>
+        </w:rPr>
+        <w:t>PG</w:t>
+      </w:r>
+      <w:r>
+        <w:rPr>
+          <w:rFonts w:hint="eastAsia"/>
+        </w:rPr>
+        <w:t>就</w:t>
+      </w:r>
+      <w:r>
+        <w:rPr>
+          <w:rFonts w:hint="eastAsia"/>
+        </w:rPr>
+        <w:t>down</w:t>
+      </w:r>
+      <w:r>
+        <w:rPr>
+          <w:rFonts w:hint="eastAsia"/>
+        </w:rPr>
+        <w:t>了</w:t>
+      </w:r>
+    </w:p>
+    <w:p>
+      <w:r>
+        <w:tab/>
+      </w:r>
+      <w:r>
+        <w:rPr>
+          <w:rFonts w:hint="eastAsia"/>
+        </w:rPr>
+        <w:t>splitting</w:t>
+      </w:r>
+      <w:r>
+        <w:rPr>
+          <w:rFonts w:hint="eastAsia"/>
+        </w:rPr>
+        <w:t>：</w:t>
+      </w:r>
+      <w:r>
+        <w:rPr>
+          <w:rFonts w:hint="eastAsia"/>
+        </w:rPr>
+        <w:t>PG</w:t>
+      </w:r>
+      <w:r>
+        <w:rPr>
+          <w:rFonts w:hint="eastAsia"/>
+        </w:rPr>
+        <w:t>被割裂了</w:t>
+      </w:r>
+    </w:p>
+    <w:p>
+      <w:r>
+        <w:tab/>
+      </w:r>
+      <w:r>
+        <w:rPr>
+          <w:rFonts w:hint="eastAsia"/>
+        </w:rPr>
+        <w:t>scrubbing</w:t>
+      </w:r>
+      <w:r>
+        <w:rPr>
+          <w:rFonts w:hint="eastAsia"/>
+        </w:rPr>
+        <w:t>：</w:t>
+      </w:r>
+      <w:r>
+        <w:rPr>
+          <w:rFonts w:hint="eastAsia"/>
+        </w:rPr>
+        <w:t>PG</w:t>
+      </w:r>
+      <w:r>
+        <w:rPr>
+          <w:rFonts w:hint="eastAsia"/>
+        </w:rPr>
+        <w:t>在被进行强一致性检测</w:t>
+      </w:r>
+    </w:p>
+    <w:p>
+      <w:r>
+        <w:tab/>
+      </w:r>
+      <w:r>
+        <w:rPr>
+          <w:rFonts w:hint="eastAsia"/>
+        </w:rPr>
+        <w:t>degraded</w:t>
+      </w:r>
+      <w:r>
+        <w:rPr>
+          <w:rFonts w:hint="eastAsia"/>
+        </w:rPr>
+        <w:t>：</w:t>
+      </w:r>
+      <w:r>
+        <w:rPr>
+          <w:rFonts w:hint="eastAsia"/>
+        </w:rPr>
+        <w:t>PG</w:t>
+      </w:r>
+      <w:r>
+        <w:rPr>
+          <w:rFonts w:hint="eastAsia"/>
+        </w:rPr>
+        <w:t>中的对象副本数没有达到设置值</w:t>
+      </w:r>
+    </w:p>
+    <w:p>
+      <w:r>
+        <w:tab/>
+      </w:r>
+      <w:r>
+        <w:rPr>
+          <w:rFonts w:hint="eastAsia"/>
+        </w:rPr>
+        <w:t>inconsistent</w:t>
+      </w:r>
+      <w:r>
+        <w:rPr>
+          <w:rFonts w:hint="eastAsia"/>
+        </w:rPr>
+        <w:t>：</w:t>
+      </w:r>
+      <w:r>
+        <w:rPr>
+          <w:rFonts w:hint="eastAsia"/>
+        </w:rPr>
+        <w:t>PG</w:t>
+      </w:r>
+      <w:r>
+        <w:rPr>
+          <w:rFonts w:hint="eastAsia"/>
+        </w:rPr>
+        <w:t>出现了不一致</w:t>
+      </w:r>
+    </w:p>
+    <w:p>
+      <w:r>
+        <w:tab/>
+      </w:r>
+      <w:r>
+        <w:rPr>
+          <w:rFonts w:hint="eastAsia"/>
+        </w:rPr>
+        <w:t>peering</w:t>
+      </w:r>
+      <w:r>
+        <w:rPr>
+          <w:rFonts w:hint="eastAsia"/>
+        </w:rPr>
+        <w:t>：</w:t>
+      </w:r>
+      <w:r>
+        <w:rPr>
+          <w:rFonts w:hint="eastAsia"/>
+        </w:rPr>
+        <w:t>OSD</w:t>
+      </w:r>
+      <w:r>
+        <w:rPr>
+          <w:rFonts w:hint="eastAsia"/>
+        </w:rPr>
+        <w:t>之间正在协商</w:t>
+      </w:r>
+      <w:r>
+        <w:rPr>
+          <w:rFonts w:hint="eastAsia"/>
+        </w:rPr>
+        <w:t>PG</w:t>
+      </w:r>
+      <w:r>
+        <w:rPr>
+          <w:rFonts w:hint="eastAsia"/>
+        </w:rPr>
+        <w:t>的状态</w:t>
+      </w:r>
+    </w:p>
+    <w:p>
+      <w:r>
+        <w:tab/>
+      </w:r>
+      <w:r>
+        <w:rPr>
+          <w:rFonts w:hint="eastAsia"/>
+        </w:rPr>
+        <w:t>repair</w:t>
+      </w:r>
+      <w:r>
+        <w:rPr>
+          <w:rFonts w:hint="eastAsia"/>
+        </w:rPr>
+        <w:t>：正在对不一致进行修复</w:t>
+      </w:r>
+    </w:p>
+    <w:p>
+      <w:r>
+        <w:tab/>
+      </w:r>
+      <w:r>
+        <w:rPr>
+          <w:rFonts w:hint="eastAsia"/>
+        </w:rPr>
+        <w:t>recovering</w:t>
+      </w:r>
+      <w:r>
+        <w:rPr>
+          <w:rFonts w:hint="eastAsia"/>
+        </w:rPr>
+        <w:t>：对象正在迁移或同步</w:t>
+      </w:r>
+    </w:p>
+    <w:p>
+      <w:r>
+        <w:tab/>
+      </w:r>
+      <w:r>
+        <w:rPr>
+          <w:rFonts w:hint="eastAsia"/>
+        </w:rPr>
+        <w:t>recovery_</w:t>
+      </w:r>
+      <w:r>
+        <w:t>wait</w:t>
+      </w:r>
+      <w:r>
+        <w:rPr>
+          <w:rFonts w:hint="eastAsia"/>
+        </w:rPr>
+        <w:t>：等待对象恢复</w:t>
+      </w:r>
+    </w:p>
+    <w:p>
+      <w:r>
+        <w:tab/>
+      </w:r>
+      <w:r>
+        <w:rPr>
+          <w:rFonts w:hint="eastAsia"/>
+        </w:rPr>
+        <w:t>backfill</w:t>
+      </w:r>
+      <w:r>
+        <w:rPr>
+          <w:rFonts w:hint="eastAsia"/>
+        </w:rPr>
+        <w:t>：恢复期间的一个特殊状态，在此期间会扫描、同步</w:t>
+      </w:r>
+      <w:r>
+        <w:rPr>
+          <w:rFonts w:hint="eastAsia"/>
+        </w:rPr>
+        <w:t>PG</w:t>
+      </w:r>
+      <w:r>
+        <w:rPr>
+          <w:rFonts w:hint="eastAsia"/>
+        </w:rPr>
+        <w:t>的内容</w:t>
+      </w:r>
+    </w:p>
+    <w:p>
+      <w:r>
+        <w:tab/>
+      </w:r>
+      <w:r>
+        <w:rPr>
+          <w:rFonts w:hint="eastAsia"/>
+        </w:rPr>
+        <w:t>backfill</w:t>
+      </w:r>
+      <w:r>
+        <w:t>-wait</w:t>
+      </w:r>
+      <w:r>
+        <w:rPr>
+          <w:rFonts w:hint="eastAsia"/>
+        </w:rPr>
+        <w:t>：等待进入</w:t>
+      </w:r>
+      <w:r>
+        <w:rPr>
+          <w:rFonts w:hint="eastAsia"/>
+        </w:rPr>
+        <w:t>backfill</w:t>
+      </w:r>
+      <w:r>
+        <w:rPr>
+          <w:rFonts w:hint="eastAsia"/>
+        </w:rPr>
+        <w:t>状态</w:t>
+      </w:r>
+    </w:p>
+    <w:p>
+      <w:r>
+        <w:tab/>
+      </w:r>
+      <w:r>
+        <w:rPr>
+          <w:rFonts w:hint="eastAsia"/>
+        </w:rPr>
+        <w:t>backfill_toofull</w:t>
+      </w:r>
+      <w:r>
+        <w:rPr>
+          <w:rFonts w:hint="eastAsia"/>
+        </w:rPr>
+        <w:t>：拒绝继续</w:t>
+      </w:r>
+      <w:r>
+        <w:rPr>
+          <w:rFonts w:hint="eastAsia"/>
+        </w:rPr>
+        <w:t>backfill</w:t>
+      </w:r>
+      <w:r>
+        <w:rPr>
+          <w:rFonts w:hint="eastAsia"/>
+        </w:rPr>
+        <w:t>，</w:t>
+      </w:r>
+      <w:r>
+        <w:rPr>
+          <w:rFonts w:hint="eastAsia"/>
+        </w:rPr>
+        <w:t>OSD</w:t>
+      </w:r>
+      <w:r>
+        <w:rPr>
+          <w:rFonts w:hint="eastAsia"/>
+        </w:rPr>
+        <w:t>太满</w:t>
+      </w:r>
+    </w:p>
+    <w:p>
+      <w:r>
+        <w:tab/>
+      </w:r>
+      <w:r>
+        <w:rPr>
+          <w:rFonts w:hint="eastAsia"/>
+        </w:rPr>
+        <w:t>incompelete</w:t>
+      </w:r>
+      <w:r>
+        <w:rPr>
+          <w:rFonts w:hint="eastAsia"/>
+        </w:rPr>
+        <w:t>：</w:t>
+      </w:r>
+      <w:r>
+        <w:rPr>
+          <w:rFonts w:hint="eastAsia"/>
+        </w:rPr>
+        <w:t>PG</w:t>
+      </w:r>
+      <w:r>
+        <w:rPr>
+          <w:rFonts w:hint="eastAsia"/>
+        </w:rPr>
+        <w:t>存在断档，日志记录不完整</w:t>
+      </w:r>
+    </w:p>
+    <w:p>
+      <w:r>
+        <w:tab/>
+      </w:r>
+      <w:r>
+        <w:rPr>
+          <w:rFonts w:hint="eastAsia"/>
+        </w:rPr>
+        <w:t>sta</w:t>
+      </w:r>
+      <w:r>
+        <w:t>le</w:t>
+      </w:r>
+      <w:r>
+        <w:rPr>
+          <w:rFonts w:hint="eastAsia"/>
+        </w:rPr>
+        <w:t>：未知状态，</w:t>
+      </w:r>
+      <w:r>
+        <w:rPr>
+          <w:rFonts w:hint="eastAsia"/>
+        </w:rPr>
+        <w:t>MON</w:t>
+      </w:r>
+      <w:r>
+        <w:rPr>
+          <w:rFonts w:hint="eastAsia"/>
+        </w:rPr>
+        <w:t>未收到</w:t>
+      </w:r>
+      <w:r>
+        <w:rPr>
+          <w:rFonts w:hint="eastAsia"/>
+        </w:rPr>
+        <w:t>PG</w:t>
+      </w:r>
+      <w:r>
+        <w:rPr>
+          <w:rFonts w:hint="eastAsia"/>
+        </w:rPr>
+        <w:t>映射的变化</w:t>
+      </w:r>
+    </w:p>
+    <w:p>
+      <w:r>
+        <w:tab/>
+      </w:r>
+      <w:r>
+        <w:rPr>
+          <w:rFonts w:hint="eastAsia"/>
+        </w:rPr>
+        <w:t>remapped</w:t>
+      </w:r>
+      <w:r>
+        <w:rPr>
+          <w:rFonts w:hint="eastAsia"/>
+        </w:rPr>
+        <w:t>：</w:t>
+      </w:r>
+      <w:r>
+        <w:rPr>
+          <w:rFonts w:hint="eastAsia"/>
+        </w:rPr>
+        <w:t>PG</w:t>
+      </w:r>
+      <w:r>
+        <w:rPr>
+          <w:rFonts w:hint="eastAsia"/>
+        </w:rPr>
+        <w:t>临时映射到不同的</w:t>
+      </w:r>
+      <w:r>
+        <w:rPr>
+          <w:rFonts w:hint="eastAsia"/>
+        </w:rPr>
+        <w:t>OSD</w:t>
+      </w:r>
+      <w:r>
+        <w:rPr>
+          <w:rFonts w:hint="eastAsia"/>
+        </w:rPr>
+        <w:t>集合</w:t>
+      </w:r>
+    </w:p>
+    <w:p/>
+    <w:p>
+      <w:r>
+        <w:tab/>
+      </w:r>
+      <w:r>
+        <w:rPr>
+          <w:rFonts w:hint="eastAsia"/>
+        </w:rPr>
+        <w:t>常见故障：</w:t>
+      </w:r>
+    </w:p>
+    <w:p>
+      <w:r>
+        <w:tab/>
+        <w:t>1</w:t>
+      </w:r>
+      <w:r>
+        <w:rPr>
+          <w:rFonts w:hint="eastAsia"/>
+        </w:rPr>
+        <w:t>、</w:t>
+      </w:r>
+      <w:r>
+        <w:rPr>
+          <w:rFonts w:hint="eastAsia"/>
+        </w:rPr>
+        <w:t>PG</w:t>
+      </w:r>
+      <w:r>
+        <w:rPr>
+          <w:rFonts w:hint="eastAsia"/>
+        </w:rPr>
+        <w:t>的状态始终不再</w:t>
+      </w:r>
+      <w:r>
+        <w:rPr>
+          <w:rFonts w:hint="eastAsia"/>
+        </w:rPr>
+        <w:t>clean</w:t>
+      </w:r>
+      <w:r>
+        <w:rPr>
+          <w:rFonts w:hint="eastAsia"/>
+        </w:rPr>
+        <w:t>状态，而是处于</w:t>
+      </w:r>
+      <w:r>
+        <w:rPr>
+          <w:rFonts w:hint="eastAsia"/>
+        </w:rPr>
+        <w:t>active</w:t>
+      </w:r>
+      <w:r>
+        <w:rPr>
+          <w:rFonts w:hint="eastAsia"/>
+        </w:rPr>
+        <w:t>、</w:t>
+      </w:r>
+      <w:r>
+        <w:rPr>
+          <w:rFonts w:hint="eastAsia"/>
+        </w:rPr>
+        <w:t>active+remapped</w:t>
+      </w:r>
+      <w:r>
+        <w:t xml:space="preserve"> </w:t>
+      </w:r>
+      <w:r>
+        <w:rPr>
+          <w:rFonts w:hint="eastAsia"/>
+        </w:rPr>
+        <w:t>or</w:t>
+      </w:r>
+      <w:r>
+        <w:t xml:space="preserve"> </w:t>
+      </w:r>
+      <w:r>
+        <w:rPr>
+          <w:rFonts w:hint="eastAsia"/>
+        </w:rPr>
+        <w:t>active+degraded</w:t>
+      </w:r>
+      <w:r>
+        <w:rPr>
+          <w:rFonts w:hint="eastAsia"/>
+        </w:rPr>
+        <w:t>这些状态</w:t>
+      </w:r>
+    </w:p>
+    <w:p>
+      <w:pPr>
+        <w:ind w:firstLine="420"/>
+      </w:pPr>
+      <w:r>
+        <w:rPr>
+          <w:rFonts w:hint="eastAsia"/>
+        </w:rPr>
+        <w:t>可能是配置文件或实际环境不符合，比如当集群只有一个节点的时候，</w:t>
+      </w:r>
+      <w:r>
+        <w:rPr>
+          <w:rFonts w:hint="eastAsia"/>
+        </w:rPr>
+        <w:t>osd</w:t>
+      </w:r>
+      <w:r>
+        <w:t xml:space="preserve"> </w:t>
+      </w:r>
+      <w:r>
+        <w:rPr>
+          <w:rFonts w:hint="eastAsia"/>
+        </w:rPr>
+        <w:t>crush</w:t>
+      </w:r>
+      <w:r>
+        <w:t xml:space="preserve"> </w:t>
+      </w:r>
+      <w:r>
+        <w:rPr>
+          <w:rFonts w:hint="eastAsia"/>
+        </w:rPr>
+        <w:t>chooseleaf</w:t>
+      </w:r>
+      <w:r>
+        <w:t xml:space="preserve"> </w:t>
+      </w:r>
+      <w:r>
+        <w:rPr>
+          <w:rFonts w:hint="eastAsia"/>
+        </w:rPr>
+        <w:t>type</w:t>
+      </w:r>
+      <w:r>
+        <w:rPr>
+          <w:rFonts w:hint="eastAsia"/>
+        </w:rPr>
+        <w:t>的参数大于</w:t>
+      </w:r>
+      <w:r>
+        <w:rPr>
+          <w:rFonts w:hint="eastAsia"/>
+        </w:rPr>
+        <w:t>0</w:t>
+      </w:r>
+      <w:r>
+        <w:rPr>
+          <w:rFonts w:hint="eastAsia"/>
+        </w:rPr>
+        <w:t>，会导致</w:t>
+      </w:r>
+      <w:r>
+        <w:rPr>
+          <w:rFonts w:hint="eastAsia"/>
+        </w:rPr>
+        <w:t>ceph</w:t>
+      </w:r>
+      <w:r>
+        <w:rPr>
+          <w:rFonts w:hint="eastAsia"/>
+        </w:rPr>
+        <w:t>对于某个</w:t>
+      </w:r>
+      <w:r>
+        <w:rPr>
+          <w:rFonts w:hint="eastAsia"/>
+        </w:rPr>
+        <w:t>pgs</w:t>
+      </w:r>
+      <w:r>
+        <w:rPr>
+          <w:rFonts w:hint="eastAsia"/>
+        </w:rPr>
+        <w:t>所在的</w:t>
+      </w:r>
+      <w:r>
+        <w:rPr>
+          <w:rFonts w:hint="eastAsia"/>
+        </w:rPr>
+        <w:t>osd</w:t>
+      </w:r>
+      <w:r>
+        <w:rPr>
+          <w:rFonts w:hint="eastAsia"/>
+        </w:rPr>
+        <w:t>一直向另一个不存在的节点进行交互信息。当集群只有两个</w:t>
+      </w:r>
+      <w:r>
+        <w:rPr>
+          <w:rFonts w:hint="eastAsia"/>
+        </w:rPr>
+        <w:t>osd</w:t>
+      </w:r>
+      <w:r>
+        <w:rPr>
+          <w:rFonts w:hint="eastAsia"/>
+        </w:rPr>
+        <w:t>的时候，</w:t>
+      </w:r>
+      <w:r>
+        <w:rPr>
+          <w:rFonts w:hint="eastAsia"/>
+        </w:rPr>
+        <w:t>osd</w:t>
+      </w:r>
+      <w:r>
+        <w:t xml:space="preserve"> </w:t>
+      </w:r>
+      <w:r>
+        <w:rPr>
+          <w:rFonts w:hint="eastAsia"/>
+        </w:rPr>
+        <w:t>pool</w:t>
+      </w:r>
+      <w:r>
+        <w:t xml:space="preserve"> </w:t>
+      </w:r>
+      <w:r>
+        <w:rPr>
+          <w:rFonts w:hint="eastAsia"/>
+        </w:rPr>
+        <w:t>default</w:t>
+      </w:r>
+      <w:r>
+        <w:t xml:space="preserve"> </w:t>
+      </w:r>
+      <w:r>
+        <w:rPr>
+          <w:rFonts w:hint="eastAsia"/>
+        </w:rPr>
+        <w:t>size</w:t>
+      </w:r>
+      <w:r>
+        <w:rPr>
+          <w:rFonts w:hint="eastAsia"/>
+        </w:rPr>
+        <w:t>的参数大于</w:t>
+      </w:r>
+      <w:r>
+        <w:rPr>
+          <w:rFonts w:hint="eastAsia"/>
+        </w:rPr>
+        <w:t>2</w:t>
+      </w:r>
+      <w:r>
+        <w:rPr>
+          <w:rFonts w:hint="eastAsia"/>
+        </w:rPr>
+        <w:t>，会导致</w:t>
+      </w:r>
+      <w:r>
+        <w:rPr>
+          <w:rFonts w:hint="eastAsia"/>
+        </w:rPr>
+        <w:t>pg</w:t>
+      </w:r>
+      <w:r>
+        <w:rPr>
+          <w:rFonts w:hint="eastAsia"/>
+        </w:rPr>
+        <w:t>处于</w:t>
+      </w:r>
+      <w:r>
+        <w:rPr>
+          <w:rFonts w:hint="eastAsia"/>
+        </w:rPr>
+        <w:t>active</w:t>
+      </w:r>
+      <w:r>
+        <w:t>+degraded</w:t>
+      </w:r>
+      <w:r>
+        <w:rPr>
+          <w:rFonts w:hint="eastAsia"/>
+        </w:rPr>
+        <w:t>。</w:t>
+      </w:r>
+    </w:p>
+    <w:p>
+      <w:r>
+        <w:lastRenderedPageBreak/>
+        <w:tab/>
+      </w:r>
+      <w:r>
+        <w:rPr>
+          <w:rFonts w:hint="eastAsia"/>
+        </w:rPr>
+        <w:t>解决办法有两个：可以添加</w:t>
+      </w:r>
+      <w:r>
+        <w:rPr>
+          <w:rFonts w:hint="eastAsia"/>
+        </w:rPr>
+        <w:t>osd</w:t>
+      </w:r>
+      <w:r>
+        <w:rPr>
+          <w:rFonts w:hint="eastAsia"/>
+        </w:rPr>
+        <w:t>数目到</w:t>
+      </w:r>
+      <w:r>
+        <w:rPr>
+          <w:rFonts w:hint="eastAsia"/>
+        </w:rPr>
+        <w:t>default</w:t>
+      </w:r>
+      <w:r>
+        <w:t xml:space="preserve"> </w:t>
+      </w:r>
+      <w:r>
+        <w:rPr>
+          <w:rFonts w:hint="eastAsia"/>
+        </w:rPr>
+        <w:t>size</w:t>
+      </w:r>
+      <w:r>
+        <w:rPr>
+          <w:rFonts w:hint="eastAsia"/>
+        </w:rPr>
+        <w:t>，状态会变为</w:t>
+      </w:r>
+      <w:r>
+        <w:rPr>
+          <w:rFonts w:hint="eastAsia"/>
+        </w:rPr>
+        <w:t>clean</w:t>
+      </w:r>
+      <w:r>
+        <w:rPr>
+          <w:rFonts w:hint="eastAsia"/>
+        </w:rPr>
+        <w:t>；或者配置</w:t>
+      </w:r>
+      <w:r>
+        <w:rPr>
+          <w:rFonts w:hint="eastAsia"/>
+        </w:rPr>
+        <w:t>osd</w:t>
+      </w:r>
+      <w:r>
+        <w:t xml:space="preserve"> pool default min size</w:t>
+      </w:r>
+      <w:r>
+        <w:rPr>
+          <w:rFonts w:hint="eastAsia"/>
+        </w:rPr>
+        <w:t>参数等于</w:t>
+      </w:r>
+      <w:r>
+        <w:rPr>
+          <w:rFonts w:hint="eastAsia"/>
+        </w:rPr>
+        <w:t>2</w:t>
+      </w:r>
+      <w:r>
+        <w:rPr>
+          <w:rFonts w:hint="eastAsia"/>
+        </w:rPr>
+        <w:t>，这样也可以在</w:t>
+      </w:r>
+      <w:r>
+        <w:rPr>
+          <w:rFonts w:hint="eastAsia"/>
+        </w:rPr>
+        <w:t>degraded</w:t>
+      </w:r>
+      <w:r>
+        <w:rPr>
+          <w:rFonts w:hint="eastAsia"/>
+        </w:rPr>
+        <w:t>状态下进行数据读写。</w:t>
+      </w:r>
+    </w:p>
+    <w:p>
+      <w:pPr>
+        <w:rPr>
+          <w:rFonts w:hint="eastAsia"/>
+        </w:rPr>
+      </w:pPr>
+      <w:r>
+        <w:tab/>
+      </w:r>
+      <w:r>
+        <w:rPr>
+          <w:rFonts w:hint="eastAsia"/>
+        </w:rPr>
+        <w:t>通过</w:t>
+      </w:r>
+      <w:r>
+        <w:rPr>
+          <w:rFonts w:hint="eastAsia"/>
+        </w:rPr>
+        <w:t>ceph</w:t>
+      </w:r>
+      <w:r>
+        <w:t xml:space="preserve"> </w:t>
+      </w:r>
+      <w:r>
+        <w:rPr>
+          <w:rFonts w:hint="eastAsia"/>
+        </w:rPr>
+        <w:t>health</w:t>
+      </w:r>
+      <w:r>
+        <w:t xml:space="preserve"> </w:t>
+      </w:r>
+      <w:r>
+        <w:rPr>
+          <w:rFonts w:hint="eastAsia"/>
+        </w:rPr>
+        <w:t>detail</w:t>
+      </w:r>
+      <w:r>
+        <w:rPr>
+          <w:rFonts w:hint="eastAsia"/>
+        </w:rPr>
+        <w:t>可以查询到详细的</w:t>
+      </w:r>
+      <w:r>
+        <w:rPr>
+          <w:rFonts w:hint="eastAsia"/>
+        </w:rPr>
+        <w:t>PG</w:t>
+      </w:r>
+      <w:r>
+        <w:rPr>
+          <w:rFonts w:hint="eastAsia"/>
+        </w:rPr>
+        <w:t>异常信息。</w:t>
+      </w:r>
+    </w:p>
+    <w:p>
+      <w:r>
+        <w:tab/>
+        <w:t>2</w:t>
+      </w:r>
+      <w:r>
+        <w:rPr>
+          <w:rFonts w:hint="eastAsia"/>
+        </w:rPr>
+        <w:t>、</w:t>
+      </w:r>
+      <w:r>
+        <w:rPr>
+          <w:rFonts w:hint="eastAsia"/>
+        </w:rPr>
+        <w:t>PG</w:t>
+      </w:r>
+      <w:r>
+        <w:rPr>
+          <w:rFonts w:hint="eastAsia"/>
+        </w:rPr>
+        <w:t>状态始终不是</w:t>
+      </w:r>
+      <w:r>
+        <w:rPr>
+          <w:rFonts w:hint="eastAsia"/>
+        </w:rPr>
+        <w:t>clean</w:t>
+      </w:r>
+      <w:r>
+        <w:rPr>
+          <w:rFonts w:hint="eastAsia"/>
+        </w:rPr>
+        <w:t>，有时候是</w:t>
+      </w:r>
+      <w:r>
+        <w:rPr>
+          <w:rFonts w:hint="eastAsia"/>
+        </w:rPr>
+        <w:t>crush</w:t>
+      </w:r>
+      <w:r>
+        <w:t xml:space="preserve"> </w:t>
+      </w:r>
+      <w:r>
+        <w:rPr>
+          <w:rFonts w:hint="eastAsia"/>
+        </w:rPr>
+        <w:t>map</w:t>
+      </w:r>
+      <w:r>
+        <w:rPr>
+          <w:rFonts w:hint="eastAsia"/>
+        </w:rPr>
+        <w:t>的状态，有时候不正确</w:t>
+      </w:r>
+    </w:p>
+    <w:p>
+      <w:r>
+        <w:tab/>
+      </w:r>
+      <w:r>
+        <w:rPr>
+          <w:rFonts w:hint="eastAsia"/>
+        </w:rPr>
+        <w:t>PG</w:t>
+      </w:r>
+      <w:r>
+        <w:rPr>
+          <w:rFonts w:hint="eastAsia"/>
+        </w:rPr>
+        <w:t>的状态很长时间是</w:t>
+      </w:r>
+      <w:r>
+        <w:rPr>
+          <w:rFonts w:hint="eastAsia"/>
+        </w:rPr>
+        <w:t>inactive</w:t>
+      </w:r>
+      <w:r>
+        <w:rPr>
+          <w:rFonts w:hint="eastAsia"/>
+        </w:rPr>
+        <w:t>，可以通过命令</w:t>
+      </w:r>
+      <w:r>
+        <w:rPr>
+          <w:rFonts w:hint="eastAsia"/>
+        </w:rPr>
+        <w:t>ceph</w:t>
+      </w:r>
+      <w:r>
+        <w:t xml:space="preserve"> </w:t>
+      </w:r>
+      <w:r>
+        <w:rPr>
+          <w:rFonts w:hint="eastAsia"/>
+        </w:rPr>
+        <w:t>pg</w:t>
+      </w:r>
+      <w:r>
+        <w:t xml:space="preserve"> </w:t>
+      </w:r>
+      <w:r>
+        <w:rPr>
+          <w:rFonts w:hint="eastAsia"/>
+        </w:rPr>
+        <w:t>dump</w:t>
+      </w:r>
+      <w:r>
+        <w:t xml:space="preserve">_stuck </w:t>
+      </w:r>
+      <w:r>
+        <w:rPr>
+          <w:rFonts w:hint="eastAsia"/>
+        </w:rPr>
+        <w:t>inactive</w:t>
+      </w:r>
+      <w:r>
+        <w:rPr>
+          <w:rFonts w:hint="eastAsia"/>
+        </w:rPr>
+        <w:t>来查询，问题原因可能是</w:t>
+      </w:r>
+      <w:r>
+        <w:rPr>
+          <w:rFonts w:hint="eastAsia"/>
+        </w:rPr>
+        <w:t>OSD</w:t>
+      </w:r>
+      <w:r>
+        <w:rPr>
+          <w:rFonts w:hint="eastAsia"/>
+        </w:rPr>
+        <w:t>的副本不一致导致，常会看到类似</w:t>
+      </w:r>
+      <w:r>
+        <w:rPr>
+          <w:rFonts w:hint="eastAsia"/>
+        </w:rPr>
+        <w:t>pg</w:t>
+      </w:r>
+      <w:r>
+        <w:t xml:space="preserve"> is down+peering</w:t>
+      </w:r>
+      <w:r>
+        <w:rPr>
+          <w:rFonts w:hint="eastAsia"/>
+        </w:rPr>
+        <w:t>的打印，重新进行</w:t>
+      </w:r>
+      <w:r>
+        <w:rPr>
+          <w:rFonts w:hint="eastAsia"/>
+        </w:rPr>
+        <w:t>recovery</w:t>
+      </w:r>
+      <w:r>
+        <w:rPr>
+          <w:rFonts w:hint="eastAsia"/>
+        </w:rPr>
+        <w:t>可能可以解决问题；</w:t>
+      </w:r>
+    </w:p>
+    <w:p>
+      <w:pPr>
+        <w:rPr>
+          <w:rFonts w:hint="eastAsia"/>
+        </w:rPr>
+      </w:pPr>
+      <w:r>
+        <w:tab/>
+      </w:r>
+      <w:r>
+        <w:rPr>
+          <w:rFonts w:hint="eastAsia"/>
+        </w:rPr>
+        <w:t>PG</w:t>
+      </w:r>
+      <w:r>
+        <w:rPr>
+          <w:rFonts w:hint="eastAsia"/>
+        </w:rPr>
+        <w:t>的状态很长时间是</w:t>
+      </w:r>
+      <w:r>
+        <w:rPr>
+          <w:rFonts w:hint="eastAsia"/>
+        </w:rPr>
+        <w:t>unclean</w:t>
+      </w:r>
+      <w:r>
+        <w:rPr>
+          <w:rFonts w:hint="eastAsia"/>
+        </w:rPr>
+        <w:t>，可以通过命令</w:t>
+      </w:r>
+      <w:r>
+        <w:rPr>
+          <w:rFonts w:hint="eastAsia"/>
+        </w:rPr>
+        <w:t>ceph</w:t>
+      </w:r>
+      <w:r>
+        <w:t xml:space="preserve"> </w:t>
+      </w:r>
+      <w:r>
+        <w:rPr>
+          <w:rFonts w:hint="eastAsia"/>
+        </w:rPr>
+        <w:t>pg</w:t>
+      </w:r>
+      <w:r>
+        <w:t xml:space="preserve"> </w:t>
+      </w:r>
+      <w:r>
+        <w:rPr>
+          <w:rFonts w:hint="eastAsia"/>
+        </w:rPr>
+        <w:t>dump</w:t>
+      </w:r>
+      <w:r>
+        <w:t xml:space="preserve">_stuck </w:t>
+      </w:r>
+      <w:r>
+        <w:rPr>
+          <w:rFonts w:hint="eastAsia"/>
+        </w:rPr>
+        <w:t>unclea</w:t>
+      </w:r>
+      <w:r>
+        <w:t>n</w:t>
+      </w:r>
+      <w:r>
+        <w:rPr>
+          <w:rFonts w:hint="eastAsia"/>
+        </w:rPr>
+        <w:t>来查询，问题的原因可能是</w:t>
+      </w:r>
+      <w:r>
+        <w:rPr>
+          <w:rFonts w:hint="eastAsia"/>
+        </w:rPr>
+        <w:t>unfound</w:t>
+      </w:r>
+      <w:r>
+        <w:t xml:space="preserve"> </w:t>
+      </w:r>
+      <w:r>
+        <w:rPr>
+          <w:rFonts w:hint="eastAsia"/>
+        </w:rPr>
+        <w:t>objects</w:t>
+      </w:r>
+      <w:r>
+        <w:rPr>
+          <w:rFonts w:hint="eastAsia"/>
+        </w:rPr>
+        <w:t>导致，常看到类似</w:t>
+      </w:r>
+      <w:r>
+        <w:rPr>
+          <w:rFonts w:hint="eastAsia"/>
+        </w:rPr>
+        <w:t>pg</w:t>
+      </w:r>
+      <w:r>
+        <w:t xml:space="preserve"> is active+degraded</w:t>
+      </w:r>
+      <w:r>
+        <w:t>的打印。</w:t>
+      </w:r>
+      <w:bookmarkStart w:id="0" w:name="_GoBack"/>
+      <w:bookmarkEnd w:id="0"/>
+    </w:p>
+    <w:p>
+      <w:pPr>
         <w:pStyle w:val="1"/>
       </w:pPr>
       <w:r>
@@ -26,11 +2850,6 @@
       </w:r>
     </w:p>
     <w:p>
-      <w:pPr>
-        <w:rPr>
-          <w:rFonts w:hint="eastAsia"/>
-        </w:rPr>
-      </w:pPr>
       <w:r>
         <w:tab/>
       </w:r>
@@ -178,23 +2997,12 @@
           <w:numId w:val="1"/>
         </w:numPr>
         <w:ind w:firstLineChars="0"/>
-        <w:rPr>
-          <w:rFonts w:hint="eastAsia"/>
-        </w:rPr>
-      </w:pPr>
-      <w:r>
-        <w:rPr>
-          <w:rFonts w:hint="eastAsia"/>
-        </w:rPr>
-        <w:t>设置</w:t>
-      </w:r>
-      <w:bookmarkStart w:id="0" w:name="_GoBack"/>
-      <w:bookmarkEnd w:id="0"/>
-      <w:r>
-        <w:rPr>
-          <w:rFonts w:hint="eastAsia"/>
-        </w:rPr>
-        <w:t>路径</w:t>
+      </w:pPr>
+      <w:r>
+        <w:rPr>
+          <w:rFonts w:hint="eastAsia"/>
+        </w:rPr>
+        <w:t>设置路径</w:t>
       </w:r>
       <w:r>
         <w:rPr>
@@ -276,10 +3084,10 @@
 <file path=word/numbering.xml><?xml version="1.0" encoding="utf-8"?>
 <w:numbering xmlns:wpc="http://schemas.microsoft.com/office/word/2010/wordprocessingCanvas" xmlns:cx="http://schemas.microsoft.com/office/drawing/2014/chartex" xmlns:cx1="http://schemas.microsoft.com/office/drawing/2015/9/8/chartex" xmlns:mc="http://schemas.openxmlformats.org/markup-compatibility/2006" xmlns:o="urn:schemas-microsoft-com:office:office" xmlns:r="http://schemas.openxmlformats.org/officeDocument/2006/relationships" xmlns:m="http://schemas.openxmlformats.org/officeDocument/2006/math" xmlns:v="urn:schemas-microsoft-com:vml" xmlns:wp14="http://schemas.microsoft.com/office/word/2010/wordprocessingDrawing" xmlns:wp="http://schemas.openxmlformats.org/drawingml/2006/wordprocessingDrawing" xmlns:w10="urn:schemas-microsoft-com:office:word" xmlns:w="http://schemas.openxmlformats.org/wordprocessingml/2006/main" xmlns:w14="http://schemas.microsoft.com/office/word/2010/wordml" xmlns:w15="http://schemas.microsoft.com/office/word/2012/wordml" xmlns:w16se="http://schemas.microsoft.com/office/word/2015/wordml/symex" xmlns:wpg="http://schemas.microsoft.com/office/word/2010/wordprocessingGroup" xmlns:wpi="http://schemas.microsoft.com/office/word/2010/wordprocessingInk" xmlns:wne="http://schemas.microsoft.com/office/word/2006/wordml" xmlns:wps="http://schemas.microsoft.com/office/word/2010/wordprocessingShape" mc:Ignorable="w14 w15 w16se wp14">
   <w:abstractNum w:abstractNumId="0" w15:restartNumberingAfterBreak="0">
-    <w:nsid w:val="73974413"/>
+    <w:nsid w:val="10971200"/>
     <w:multiLevelType w:val="hybridMultilevel"/>
-    <w:tmpl w:val="58AC13BE"/>
-    <w:lvl w:ilvl="0" w:tplc="9CC4B7F2">
+    <w:tmpl w:val="A3B6ED0E"/>
+    <w:lvl w:ilvl="0" w:tplc="822E7C36">
       <w:start w:val="1"/>
       <w:numFmt w:val="decimal"/>
       <w:lvlText w:val="%1、"/>
@@ -364,7 +3172,375 @@
       </w:pPr>
     </w:lvl>
   </w:abstractNum>
+  <w:abstractNum w:abstractNumId="1" w15:restartNumberingAfterBreak="0">
+    <w:nsid w:val="20EF2500"/>
+    <w:multiLevelType w:val="hybridMultilevel"/>
+    <w:tmpl w:val="43069864"/>
+    <w:lvl w:ilvl="0" w:tplc="5E869B9C">
+      <w:start w:val="1"/>
+      <w:numFmt w:val="decimal"/>
+      <w:lvlText w:val="%1、"/>
+      <w:lvlJc w:val="left"/>
+      <w:pPr>
+        <w:ind w:left="780" w:hanging="360"/>
+      </w:pPr>
+      <w:rPr>
+        <w:rFonts w:hint="default"/>
+      </w:rPr>
+    </w:lvl>
+    <w:lvl w:ilvl="1" w:tplc="04090019" w:tentative="1">
+      <w:start w:val="1"/>
+      <w:numFmt w:val="lowerLetter"/>
+      <w:lvlText w:val="%2)"/>
+      <w:lvlJc w:val="left"/>
+      <w:pPr>
+        <w:ind w:left="1260" w:hanging="420"/>
+      </w:pPr>
+    </w:lvl>
+    <w:lvl w:ilvl="2" w:tplc="0409001B" w:tentative="1">
+      <w:start w:val="1"/>
+      <w:numFmt w:val="lowerRoman"/>
+      <w:lvlText w:val="%3."/>
+      <w:lvlJc w:val="right"/>
+      <w:pPr>
+        <w:ind w:left="1680" w:hanging="420"/>
+      </w:pPr>
+    </w:lvl>
+    <w:lvl w:ilvl="3" w:tplc="0409000F" w:tentative="1">
+      <w:start w:val="1"/>
+      <w:numFmt w:val="decimal"/>
+      <w:lvlText w:val="%4."/>
+      <w:lvlJc w:val="left"/>
+      <w:pPr>
+        <w:ind w:left="2100" w:hanging="420"/>
+      </w:pPr>
+    </w:lvl>
+    <w:lvl w:ilvl="4" w:tplc="04090019" w:tentative="1">
+      <w:start w:val="1"/>
+      <w:numFmt w:val="lowerLetter"/>
+      <w:lvlText w:val="%5)"/>
+      <w:lvlJc w:val="left"/>
+      <w:pPr>
+        <w:ind w:left="2520" w:hanging="420"/>
+      </w:pPr>
+    </w:lvl>
+    <w:lvl w:ilvl="5" w:tplc="0409001B" w:tentative="1">
+      <w:start w:val="1"/>
+      <w:numFmt w:val="lowerRoman"/>
+      <w:lvlText w:val="%6."/>
+      <w:lvlJc w:val="right"/>
+      <w:pPr>
+        <w:ind w:left="2940" w:hanging="420"/>
+      </w:pPr>
+    </w:lvl>
+    <w:lvl w:ilvl="6" w:tplc="0409000F" w:tentative="1">
+      <w:start w:val="1"/>
+      <w:numFmt w:val="decimal"/>
+      <w:lvlText w:val="%7."/>
+      <w:lvlJc w:val="left"/>
+      <w:pPr>
+        <w:ind w:left="3360" w:hanging="420"/>
+      </w:pPr>
+    </w:lvl>
+    <w:lvl w:ilvl="7" w:tplc="04090019" w:tentative="1">
+      <w:start w:val="1"/>
+      <w:numFmt w:val="lowerLetter"/>
+      <w:lvlText w:val="%8)"/>
+      <w:lvlJc w:val="left"/>
+      <w:pPr>
+        <w:ind w:left="3780" w:hanging="420"/>
+      </w:pPr>
+    </w:lvl>
+    <w:lvl w:ilvl="8" w:tplc="0409001B" w:tentative="1">
+      <w:start w:val="1"/>
+      <w:numFmt w:val="lowerRoman"/>
+      <w:lvlText w:val="%9."/>
+      <w:lvlJc w:val="right"/>
+      <w:pPr>
+        <w:ind w:left="4200" w:hanging="420"/>
+      </w:pPr>
+    </w:lvl>
+  </w:abstractNum>
+  <w:abstractNum w:abstractNumId="2" w15:restartNumberingAfterBreak="0">
+    <w:nsid w:val="259E51B1"/>
+    <w:multiLevelType w:val="hybridMultilevel"/>
+    <w:tmpl w:val="8D4C30F6"/>
+    <w:lvl w:ilvl="0" w:tplc="FF7CDD7C">
+      <w:start w:val="1"/>
+      <w:numFmt w:val="decimal"/>
+      <w:lvlText w:val="%1、"/>
+      <w:lvlJc w:val="left"/>
+      <w:pPr>
+        <w:ind w:left="780" w:hanging="360"/>
+      </w:pPr>
+      <w:rPr>
+        <w:rFonts w:hint="default"/>
+      </w:rPr>
+    </w:lvl>
+    <w:lvl w:ilvl="1" w:tplc="04090019" w:tentative="1">
+      <w:start w:val="1"/>
+      <w:numFmt w:val="lowerLetter"/>
+      <w:lvlText w:val="%2)"/>
+      <w:lvlJc w:val="left"/>
+      <w:pPr>
+        <w:ind w:left="1260" w:hanging="420"/>
+      </w:pPr>
+    </w:lvl>
+    <w:lvl w:ilvl="2" w:tplc="0409001B" w:tentative="1">
+      <w:start w:val="1"/>
+      <w:numFmt w:val="lowerRoman"/>
+      <w:lvlText w:val="%3."/>
+      <w:lvlJc w:val="right"/>
+      <w:pPr>
+        <w:ind w:left="1680" w:hanging="420"/>
+      </w:pPr>
+    </w:lvl>
+    <w:lvl w:ilvl="3" w:tplc="0409000F" w:tentative="1">
+      <w:start w:val="1"/>
+      <w:numFmt w:val="decimal"/>
+      <w:lvlText w:val="%4."/>
+      <w:lvlJc w:val="left"/>
+      <w:pPr>
+        <w:ind w:left="2100" w:hanging="420"/>
+      </w:pPr>
+    </w:lvl>
+    <w:lvl w:ilvl="4" w:tplc="04090019" w:tentative="1">
+      <w:start w:val="1"/>
+      <w:numFmt w:val="lowerLetter"/>
+      <w:lvlText w:val="%5)"/>
+      <w:lvlJc w:val="left"/>
+      <w:pPr>
+        <w:ind w:left="2520" w:hanging="420"/>
+      </w:pPr>
+    </w:lvl>
+    <w:lvl w:ilvl="5" w:tplc="0409001B" w:tentative="1">
+      <w:start w:val="1"/>
+      <w:numFmt w:val="lowerRoman"/>
+      <w:lvlText w:val="%6."/>
+      <w:lvlJc w:val="right"/>
+      <w:pPr>
+        <w:ind w:left="2940" w:hanging="420"/>
+      </w:pPr>
+    </w:lvl>
+    <w:lvl w:ilvl="6" w:tplc="0409000F" w:tentative="1">
+      <w:start w:val="1"/>
+      <w:numFmt w:val="decimal"/>
+      <w:lvlText w:val="%7."/>
+      <w:lvlJc w:val="left"/>
+      <w:pPr>
+        <w:ind w:left="3360" w:hanging="420"/>
+      </w:pPr>
+    </w:lvl>
+    <w:lvl w:ilvl="7" w:tplc="04090019" w:tentative="1">
+      <w:start w:val="1"/>
+      <w:numFmt w:val="lowerLetter"/>
+      <w:lvlText w:val="%8)"/>
+      <w:lvlJc w:val="left"/>
+      <w:pPr>
+        <w:ind w:left="3780" w:hanging="420"/>
+      </w:pPr>
+    </w:lvl>
+    <w:lvl w:ilvl="8" w:tplc="0409001B" w:tentative="1">
+      <w:start w:val="1"/>
+      <w:numFmt w:val="lowerRoman"/>
+      <w:lvlText w:val="%9."/>
+      <w:lvlJc w:val="right"/>
+      <w:pPr>
+        <w:ind w:left="4200" w:hanging="420"/>
+      </w:pPr>
+    </w:lvl>
+  </w:abstractNum>
+  <w:abstractNum w:abstractNumId="3" w15:restartNumberingAfterBreak="0">
+    <w:nsid w:val="67311980"/>
+    <w:multiLevelType w:val="hybridMultilevel"/>
+    <w:tmpl w:val="0C46534E"/>
+    <w:lvl w:ilvl="0" w:tplc="A162CAC2">
+      <w:start w:val="1"/>
+      <w:numFmt w:val="decimal"/>
+      <w:lvlText w:val="%1、"/>
+      <w:lvlJc w:val="left"/>
+      <w:pPr>
+        <w:ind w:left="780" w:hanging="360"/>
+      </w:pPr>
+      <w:rPr>
+        <w:rFonts w:hint="default"/>
+      </w:rPr>
+    </w:lvl>
+    <w:lvl w:ilvl="1" w:tplc="04090019" w:tentative="1">
+      <w:start w:val="1"/>
+      <w:numFmt w:val="lowerLetter"/>
+      <w:lvlText w:val="%2)"/>
+      <w:lvlJc w:val="left"/>
+      <w:pPr>
+        <w:ind w:left="1260" w:hanging="420"/>
+      </w:pPr>
+    </w:lvl>
+    <w:lvl w:ilvl="2" w:tplc="0409001B" w:tentative="1">
+      <w:start w:val="1"/>
+      <w:numFmt w:val="lowerRoman"/>
+      <w:lvlText w:val="%3."/>
+      <w:lvlJc w:val="right"/>
+      <w:pPr>
+        <w:ind w:left="1680" w:hanging="420"/>
+      </w:pPr>
+    </w:lvl>
+    <w:lvl w:ilvl="3" w:tplc="0409000F" w:tentative="1">
+      <w:start w:val="1"/>
+      <w:numFmt w:val="decimal"/>
+      <w:lvlText w:val="%4."/>
+      <w:lvlJc w:val="left"/>
+      <w:pPr>
+        <w:ind w:left="2100" w:hanging="420"/>
+      </w:pPr>
+    </w:lvl>
+    <w:lvl w:ilvl="4" w:tplc="04090019" w:tentative="1">
+      <w:start w:val="1"/>
+      <w:numFmt w:val="lowerLetter"/>
+      <w:lvlText w:val="%5)"/>
+      <w:lvlJc w:val="left"/>
+      <w:pPr>
+        <w:ind w:left="2520" w:hanging="420"/>
+      </w:pPr>
+    </w:lvl>
+    <w:lvl w:ilvl="5" w:tplc="0409001B" w:tentative="1">
+      <w:start w:val="1"/>
+      <w:numFmt w:val="lowerRoman"/>
+      <w:lvlText w:val="%6."/>
+      <w:lvlJc w:val="right"/>
+      <w:pPr>
+        <w:ind w:left="2940" w:hanging="420"/>
+      </w:pPr>
+    </w:lvl>
+    <w:lvl w:ilvl="6" w:tplc="0409000F" w:tentative="1">
+      <w:start w:val="1"/>
+      <w:numFmt w:val="decimal"/>
+      <w:lvlText w:val="%7."/>
+      <w:lvlJc w:val="left"/>
+      <w:pPr>
+        <w:ind w:left="3360" w:hanging="420"/>
+      </w:pPr>
+    </w:lvl>
+    <w:lvl w:ilvl="7" w:tplc="04090019" w:tentative="1">
+      <w:start w:val="1"/>
+      <w:numFmt w:val="lowerLetter"/>
+      <w:lvlText w:val="%8)"/>
+      <w:lvlJc w:val="left"/>
+      <w:pPr>
+        <w:ind w:left="3780" w:hanging="420"/>
+      </w:pPr>
+    </w:lvl>
+    <w:lvl w:ilvl="8" w:tplc="0409001B" w:tentative="1">
+      <w:start w:val="1"/>
+      <w:numFmt w:val="lowerRoman"/>
+      <w:lvlText w:val="%9."/>
+      <w:lvlJc w:val="right"/>
+      <w:pPr>
+        <w:ind w:left="4200" w:hanging="420"/>
+      </w:pPr>
+    </w:lvl>
+  </w:abstractNum>
+  <w:abstractNum w:abstractNumId="4" w15:restartNumberingAfterBreak="0">
+    <w:nsid w:val="73974413"/>
+    <w:multiLevelType w:val="hybridMultilevel"/>
+    <w:tmpl w:val="58AC13BE"/>
+    <w:lvl w:ilvl="0" w:tplc="9CC4B7F2">
+      <w:start w:val="1"/>
+      <w:numFmt w:val="decimal"/>
+      <w:lvlText w:val="%1、"/>
+      <w:lvlJc w:val="left"/>
+      <w:pPr>
+        <w:ind w:left="780" w:hanging="360"/>
+      </w:pPr>
+      <w:rPr>
+        <w:rFonts w:hint="default"/>
+      </w:rPr>
+    </w:lvl>
+    <w:lvl w:ilvl="1" w:tplc="04090019" w:tentative="1">
+      <w:start w:val="1"/>
+      <w:numFmt w:val="lowerLetter"/>
+      <w:lvlText w:val="%2)"/>
+      <w:lvlJc w:val="left"/>
+      <w:pPr>
+        <w:ind w:left="1260" w:hanging="420"/>
+      </w:pPr>
+    </w:lvl>
+    <w:lvl w:ilvl="2" w:tplc="0409001B" w:tentative="1">
+      <w:start w:val="1"/>
+      <w:numFmt w:val="lowerRoman"/>
+      <w:lvlText w:val="%3."/>
+      <w:lvlJc w:val="right"/>
+      <w:pPr>
+        <w:ind w:left="1680" w:hanging="420"/>
+      </w:pPr>
+    </w:lvl>
+    <w:lvl w:ilvl="3" w:tplc="0409000F" w:tentative="1">
+      <w:start w:val="1"/>
+      <w:numFmt w:val="decimal"/>
+      <w:lvlText w:val="%4."/>
+      <w:lvlJc w:val="left"/>
+      <w:pPr>
+        <w:ind w:left="2100" w:hanging="420"/>
+      </w:pPr>
+    </w:lvl>
+    <w:lvl w:ilvl="4" w:tplc="04090019" w:tentative="1">
+      <w:start w:val="1"/>
+      <w:numFmt w:val="lowerLetter"/>
+      <w:lvlText w:val="%5)"/>
+      <w:lvlJc w:val="left"/>
+      <w:pPr>
+        <w:ind w:left="2520" w:hanging="420"/>
+      </w:pPr>
+    </w:lvl>
+    <w:lvl w:ilvl="5" w:tplc="0409001B" w:tentative="1">
+      <w:start w:val="1"/>
+      <w:numFmt w:val="lowerRoman"/>
+      <w:lvlText w:val="%6."/>
+      <w:lvlJc w:val="right"/>
+      <w:pPr>
+        <w:ind w:left="2940" w:hanging="420"/>
+      </w:pPr>
+    </w:lvl>
+    <w:lvl w:ilvl="6" w:tplc="0409000F" w:tentative="1">
+      <w:start w:val="1"/>
+      <w:numFmt w:val="decimal"/>
+      <w:lvlText w:val="%7."/>
+      <w:lvlJc w:val="left"/>
+      <w:pPr>
+        <w:ind w:left="3360" w:hanging="420"/>
+      </w:pPr>
+    </w:lvl>
+    <w:lvl w:ilvl="7" w:tplc="04090019" w:tentative="1">
+      <w:start w:val="1"/>
+      <w:numFmt w:val="lowerLetter"/>
+      <w:lvlText w:val="%8)"/>
+      <w:lvlJc w:val="left"/>
+      <w:pPr>
+        <w:ind w:left="3780" w:hanging="420"/>
+      </w:pPr>
+    </w:lvl>
+    <w:lvl w:ilvl="8" w:tplc="0409001B" w:tentative="1">
+      <w:start w:val="1"/>
+      <w:numFmt w:val="lowerRoman"/>
+      <w:lvlText w:val="%9."/>
+      <w:lvlJc w:val="right"/>
+      <w:pPr>
+        <w:ind w:left="4200" w:hanging="420"/>
+      </w:pPr>
+    </w:lvl>
+  </w:abstractNum>
   <w:num w:numId="1">
+    <w:abstractNumId w:val="4"/>
+  </w:num>
+  <w:num w:numId="2">
+    <w:abstractNumId w:val="3"/>
+  </w:num>
+  <w:num w:numId="3">
+    <w:abstractNumId w:val="2"/>
+  </w:num>
+  <w:num w:numId="4">
+    <w:abstractNumId w:val="1"/>
+  </w:num>
+  <w:num w:numId="5">
     <w:abstractNumId w:val="0"/>
   </w:num>
 </w:numbering>

--- a/存储/Ceph/Ceph必知必会.docx
+++ b/存储/Ceph/Ceph必知必会.docx
@@ -11,6 +11,2375 @@
           <w:rFonts w:hint="eastAsia"/>
         </w:rPr>
         <w:t>概述</w:t>
+      </w:r>
+    </w:p>
+    <w:p>
+      <w:pPr>
+        <w:ind w:firstLine="420"/>
+        <w:rPr>
+          <w:rFonts w:hint="eastAsia"/>
+        </w:rPr>
+      </w:pPr>
+      <w:r>
+        <w:rPr>
+          <w:rFonts w:hint="eastAsia"/>
+        </w:rPr>
+        <w:t>Ceph</w:t>
+      </w:r>
+      <w:r>
+        <w:rPr>
+          <w:rFonts w:hint="eastAsia"/>
+        </w:rPr>
+        <w:t>是一个统一的</w:t>
+      </w:r>
+      <w:r>
+        <w:rPr>
+          <w:rFonts w:hint="eastAsia"/>
+          <w:color w:val="FF0000"/>
+        </w:rPr>
+        <w:t>分布式存储系统</w:t>
+      </w:r>
+      <w:r>
+        <w:rPr>
+          <w:rFonts w:hint="eastAsia"/>
+        </w:rPr>
+        <w:t>，设计初衷是提供较好的性能、可靠性和可扩展性。</w:t>
+      </w:r>
+    </w:p>
+    <w:p>
+      <w:pPr>
+        <w:ind w:firstLine="420"/>
+      </w:pPr>
+      <w:r>
+        <w:rPr>
+          <w:rFonts w:hint="eastAsia"/>
+        </w:rPr>
+        <w:t>Ceph</w:t>
+      </w:r>
+      <w:r>
+        <w:rPr>
+          <w:rFonts w:hint="eastAsia"/>
+        </w:rPr>
+        <w:t>项目最早起源于</w:t>
+      </w:r>
+      <w:r>
+        <w:rPr>
+          <w:rFonts w:hint="eastAsia"/>
+        </w:rPr>
+        <w:t>Sage</w:t>
+      </w:r>
+      <w:r>
+        <w:rPr>
+          <w:rFonts w:hint="eastAsia"/>
+        </w:rPr>
+        <w:t>就读博士期间的工作（最早的成果于</w:t>
+      </w:r>
+      <w:r>
+        <w:rPr>
+          <w:rFonts w:hint="eastAsia"/>
+        </w:rPr>
+        <w:t>2004</w:t>
+      </w:r>
+      <w:r>
+        <w:rPr>
+          <w:rFonts w:hint="eastAsia"/>
+        </w:rPr>
+        <w:t>年发表），并随后贡献给开源社区。在经过了数年的发展之后，目前已得到众多云计算厂商的支持并被广泛应用。</w:t>
+      </w:r>
+      <w:r>
+        <w:rPr>
+          <w:rFonts w:hint="eastAsia"/>
+          <w:color w:val="FF0000"/>
+        </w:rPr>
+        <w:t>RedHat</w:t>
+      </w:r>
+      <w:r>
+        <w:rPr>
+          <w:rFonts w:hint="eastAsia"/>
+          <w:color w:val="FF0000"/>
+        </w:rPr>
+        <w:t>及</w:t>
+      </w:r>
+      <w:r>
+        <w:rPr>
+          <w:rFonts w:hint="eastAsia"/>
+          <w:color w:val="FF0000"/>
+        </w:rPr>
+        <w:t>OpenStack</w:t>
+      </w:r>
+      <w:r>
+        <w:rPr>
+          <w:rFonts w:hint="eastAsia"/>
+          <w:color w:val="FF0000"/>
+        </w:rPr>
+        <w:t>都可与</w:t>
+      </w:r>
+      <w:r>
+        <w:rPr>
+          <w:rFonts w:hint="eastAsia"/>
+          <w:color w:val="FF0000"/>
+        </w:rPr>
+        <w:t>Ceph</w:t>
+      </w:r>
+      <w:r>
+        <w:rPr>
+          <w:rFonts w:hint="eastAsia"/>
+          <w:color w:val="FF0000"/>
+        </w:rPr>
+        <w:t>整合以支持虚拟机镜像的后端存储</w:t>
+      </w:r>
+      <w:r>
+        <w:rPr>
+          <w:rFonts w:hint="eastAsia"/>
+        </w:rPr>
+        <w:t>。</w:t>
+      </w:r>
+    </w:p>
+    <w:p>
+      <w:pPr>
+        <w:pStyle w:val="1"/>
+      </w:pPr>
+      <w:r>
+        <w:rPr>
+          <w:rFonts w:hint="eastAsia"/>
+        </w:rPr>
+        <w:t>特点</w:t>
+      </w:r>
+    </w:p>
+    <w:p>
+      <w:pPr>
+        <w:pStyle w:val="2"/>
+        <w:rPr>
+          <w:rFonts w:hint="eastAsia"/>
+        </w:rPr>
+      </w:pPr>
+      <w:r>
+        <w:rPr>
+          <w:rFonts w:hint="eastAsia"/>
+        </w:rPr>
+        <w:t>高性能</w:t>
+      </w:r>
+    </w:p>
+    <w:p>
+      <w:pPr>
+        <w:ind w:firstLine="420"/>
+        <w:rPr>
+          <w:rFonts w:hint="eastAsia"/>
+        </w:rPr>
+      </w:pPr>
+      <w:r>
+        <w:rPr>
+          <w:rFonts w:hint="eastAsia"/>
+        </w:rPr>
+        <w:t xml:space="preserve">a. </w:t>
+      </w:r>
+      <w:r>
+        <w:rPr>
+          <w:rFonts w:hint="eastAsia"/>
+          <w:color w:val="FF0000"/>
+        </w:rPr>
+        <w:t>摒弃了传统的集中式存储元数据寻址的方案，采用</w:t>
+      </w:r>
+      <w:r>
+        <w:rPr>
+          <w:rFonts w:hint="eastAsia"/>
+          <w:color w:val="FF0000"/>
+        </w:rPr>
+        <w:t>CRUSH</w:t>
+      </w:r>
+      <w:r>
+        <w:rPr>
+          <w:rFonts w:hint="eastAsia"/>
+          <w:color w:val="FF0000"/>
+        </w:rPr>
+        <w:t>算法，数据分布均衡，并行度高</w:t>
+      </w:r>
+      <w:r>
+        <w:rPr>
+          <w:rFonts w:hint="eastAsia"/>
+        </w:rPr>
+        <w:t>。</w:t>
+      </w:r>
+    </w:p>
+    <w:p>
+      <w:pPr>
+        <w:ind w:firstLine="420"/>
+        <w:rPr>
+          <w:rFonts w:hint="eastAsia"/>
+        </w:rPr>
+      </w:pPr>
+      <w:r>
+        <w:rPr>
+          <w:rFonts w:hint="eastAsia"/>
+        </w:rPr>
+        <w:t>b.</w:t>
+      </w:r>
+      <w:r>
+        <w:rPr>
+          <w:rFonts w:hint="eastAsia"/>
+        </w:rPr>
+        <w:t>考虑了容灾域的隔离，能够实现各类负载的副本放置规则，例如跨机房、机架感知等。</w:t>
+      </w:r>
+    </w:p>
+    <w:p>
+      <w:pPr>
+        <w:ind w:firstLine="420"/>
+        <w:rPr>
+          <w:rFonts w:hint="eastAsia"/>
+        </w:rPr>
+      </w:pPr>
+      <w:r>
+        <w:rPr>
+          <w:rFonts w:hint="eastAsia"/>
+        </w:rPr>
+        <w:t xml:space="preserve">c. </w:t>
+      </w:r>
+      <w:r>
+        <w:rPr>
+          <w:rFonts w:hint="eastAsia"/>
+        </w:rPr>
+        <w:t>能够支持上千个存储节点的规模，支持</w:t>
+      </w:r>
+      <w:r>
+        <w:rPr>
+          <w:rFonts w:hint="eastAsia"/>
+        </w:rPr>
+        <w:t>TB</w:t>
+      </w:r>
+      <w:r>
+        <w:rPr>
+          <w:rFonts w:hint="eastAsia"/>
+        </w:rPr>
+        <w:t>到</w:t>
+      </w:r>
+      <w:r>
+        <w:rPr>
+          <w:rFonts w:hint="eastAsia"/>
+        </w:rPr>
+        <w:t>PB</w:t>
+      </w:r>
+      <w:r>
+        <w:rPr>
+          <w:rFonts w:hint="eastAsia"/>
+        </w:rPr>
+        <w:t>级的数据。</w:t>
+      </w:r>
+    </w:p>
+    <w:p>
+      <w:pPr>
+        <w:pStyle w:val="2"/>
+        <w:rPr>
+          <w:rFonts w:hint="eastAsia"/>
+        </w:rPr>
+      </w:pPr>
+      <w:r>
+        <w:rPr>
+          <w:rFonts w:hint="eastAsia"/>
+        </w:rPr>
+        <w:t>高可用性</w:t>
+      </w:r>
+    </w:p>
+    <w:p>
+      <w:pPr>
+        <w:ind w:firstLine="420"/>
+        <w:rPr>
+          <w:rFonts w:hint="eastAsia"/>
+        </w:rPr>
+      </w:pPr>
+      <w:r>
+        <w:rPr>
+          <w:rFonts w:hint="eastAsia"/>
+        </w:rPr>
+        <w:t xml:space="preserve">a. </w:t>
+      </w:r>
+      <w:r>
+        <w:rPr>
+          <w:rFonts w:hint="eastAsia"/>
+          <w:color w:val="FF0000"/>
+        </w:rPr>
+        <w:t>副本数可以灵活控制</w:t>
+      </w:r>
+      <w:r>
+        <w:rPr>
+          <w:rFonts w:hint="eastAsia"/>
+        </w:rPr>
+        <w:t>。</w:t>
+      </w:r>
+    </w:p>
+    <w:p>
+      <w:pPr>
+        <w:ind w:firstLine="420"/>
+        <w:rPr>
+          <w:rFonts w:hint="eastAsia"/>
+        </w:rPr>
+      </w:pPr>
+      <w:r>
+        <w:rPr>
+          <w:rFonts w:hint="eastAsia"/>
+        </w:rPr>
+        <w:t xml:space="preserve">b. </w:t>
+      </w:r>
+      <w:r>
+        <w:rPr>
+          <w:rFonts w:hint="eastAsia"/>
+        </w:rPr>
+        <w:t>支持故障域分隔，数据强一致性。</w:t>
+      </w:r>
+    </w:p>
+    <w:p>
+      <w:pPr>
+        <w:ind w:firstLine="420"/>
+        <w:rPr>
+          <w:rFonts w:hint="eastAsia"/>
+        </w:rPr>
+      </w:pPr>
+      <w:r>
+        <w:rPr>
+          <w:rFonts w:hint="eastAsia"/>
+        </w:rPr>
+        <w:t xml:space="preserve">c. </w:t>
+      </w:r>
+      <w:r>
+        <w:rPr>
+          <w:rFonts w:hint="eastAsia"/>
+        </w:rPr>
+        <w:t>多种故障场景自动进行修复自愈。</w:t>
+      </w:r>
+    </w:p>
+    <w:p>
+      <w:pPr>
+        <w:ind w:firstLine="420"/>
+        <w:rPr>
+          <w:rFonts w:hint="eastAsia"/>
+        </w:rPr>
+      </w:pPr>
+      <w:r>
+        <w:rPr>
+          <w:rFonts w:hint="eastAsia"/>
+        </w:rPr>
+        <w:t xml:space="preserve">d. </w:t>
+      </w:r>
+      <w:r>
+        <w:rPr>
+          <w:rFonts w:hint="eastAsia"/>
+        </w:rPr>
+        <w:t>没有单点故障，自动管理。</w:t>
+      </w:r>
+    </w:p>
+    <w:p>
+      <w:pPr>
+        <w:pStyle w:val="2"/>
+        <w:rPr>
+          <w:rFonts w:hint="eastAsia"/>
+        </w:rPr>
+      </w:pPr>
+      <w:r>
+        <w:rPr>
+          <w:rFonts w:hint="eastAsia"/>
+        </w:rPr>
+        <w:t>高可扩展性</w:t>
+      </w:r>
+    </w:p>
+    <w:p>
+      <w:pPr>
+        <w:ind w:firstLine="420"/>
+        <w:rPr>
+          <w:rFonts w:hint="eastAsia"/>
+        </w:rPr>
+      </w:pPr>
+      <w:r>
+        <w:rPr>
+          <w:rFonts w:hint="eastAsia"/>
+        </w:rPr>
+        <w:t xml:space="preserve">a. </w:t>
+      </w:r>
+      <w:r>
+        <w:rPr>
+          <w:rFonts w:hint="eastAsia"/>
+        </w:rPr>
+        <w:t>去中心化。</w:t>
+      </w:r>
+    </w:p>
+    <w:p>
+      <w:pPr>
+        <w:ind w:firstLine="420"/>
+        <w:rPr>
+          <w:rFonts w:hint="eastAsia"/>
+        </w:rPr>
+      </w:pPr>
+      <w:r>
+        <w:rPr>
+          <w:rFonts w:hint="eastAsia"/>
+        </w:rPr>
+        <w:t xml:space="preserve">b. </w:t>
+      </w:r>
+      <w:r>
+        <w:rPr>
+          <w:rFonts w:hint="eastAsia"/>
+        </w:rPr>
+        <w:t>扩展灵活。</w:t>
+      </w:r>
+    </w:p>
+    <w:p>
+      <w:pPr>
+        <w:ind w:firstLine="420"/>
+        <w:rPr>
+          <w:rFonts w:hint="eastAsia"/>
+        </w:rPr>
+      </w:pPr>
+      <w:r>
+        <w:rPr>
+          <w:rFonts w:hint="eastAsia"/>
+        </w:rPr>
+        <w:t xml:space="preserve">c. </w:t>
+      </w:r>
+      <w:r>
+        <w:rPr>
+          <w:rFonts w:hint="eastAsia"/>
+        </w:rPr>
+        <w:t>随着节点增加而线性增长。</w:t>
+      </w:r>
+    </w:p>
+    <w:p>
+      <w:pPr>
+        <w:pStyle w:val="2"/>
+        <w:rPr>
+          <w:rFonts w:hint="eastAsia"/>
+        </w:rPr>
+      </w:pPr>
+      <w:r>
+        <w:rPr>
+          <w:rFonts w:hint="eastAsia"/>
+        </w:rPr>
+        <w:t>特性丰富</w:t>
+      </w:r>
+    </w:p>
+    <w:p>
+      <w:pPr>
+        <w:ind w:firstLine="420"/>
+        <w:rPr>
+          <w:rFonts w:hint="eastAsia"/>
+        </w:rPr>
+      </w:pPr>
+      <w:r>
+        <w:rPr>
+          <w:rFonts w:hint="eastAsia"/>
+        </w:rPr>
+        <w:t xml:space="preserve">a. </w:t>
+      </w:r>
+      <w:r>
+        <w:rPr>
+          <w:rFonts w:hint="eastAsia"/>
+        </w:rPr>
+        <w:t>支持三种存储接口：块存储、文件存储、对象存储。</w:t>
+      </w:r>
+    </w:p>
+    <w:p>
+      <w:pPr>
+        <w:ind w:firstLine="420"/>
+      </w:pPr>
+      <w:r>
+        <w:rPr>
+          <w:rFonts w:hint="eastAsia"/>
+        </w:rPr>
+        <w:t xml:space="preserve">b. </w:t>
+      </w:r>
+      <w:r>
+        <w:rPr>
+          <w:rFonts w:hint="eastAsia"/>
+        </w:rPr>
+        <w:t>支持自定义接口，支持多种语言驱动。</w:t>
+      </w:r>
+    </w:p>
+    <w:p>
+      <w:pPr>
+        <w:pStyle w:val="1"/>
+      </w:pPr>
+      <w:r>
+        <w:rPr>
+          <w:rFonts w:hint="eastAsia"/>
+        </w:rPr>
+        <w:t>架构</w:t>
+      </w:r>
+    </w:p>
+    <w:p>
+      <w:pPr>
+        <w:ind w:leftChars="200" w:left="420"/>
+        <w:rPr>
+          <w:rFonts w:hint="eastAsia"/>
+        </w:rPr>
+      </w:pPr>
+      <w:r>
+        <w:rPr>
+          <w:rFonts w:hint="eastAsia"/>
+        </w:rPr>
+        <w:t>支持三种接口：</w:t>
+      </w:r>
+    </w:p>
+    <w:p>
+      <w:pPr>
+        <w:ind w:leftChars="200" w:left="420"/>
+        <w:rPr>
+          <w:rFonts w:hint="eastAsia"/>
+        </w:rPr>
+      </w:pPr>
+      <w:r>
+        <w:rPr>
+          <w:rFonts w:hint="eastAsia"/>
+        </w:rPr>
+        <w:t>Object</w:t>
+      </w:r>
+      <w:r>
+        <w:rPr>
+          <w:rFonts w:hint="eastAsia"/>
+        </w:rPr>
+        <w:t>：有原生的</w:t>
+      </w:r>
+      <w:r>
+        <w:rPr>
+          <w:rFonts w:hint="eastAsia"/>
+        </w:rPr>
+        <w:t>API</w:t>
+      </w:r>
+      <w:r>
+        <w:rPr>
+          <w:rFonts w:hint="eastAsia"/>
+        </w:rPr>
+        <w:t>，而且也兼容</w:t>
+      </w:r>
+      <w:r>
+        <w:rPr>
+          <w:rFonts w:hint="eastAsia"/>
+        </w:rPr>
+        <w:t>Swift</w:t>
+      </w:r>
+      <w:r>
+        <w:rPr>
+          <w:rFonts w:hint="eastAsia"/>
+        </w:rPr>
+        <w:t>和</w:t>
+      </w:r>
+      <w:r>
+        <w:rPr>
+          <w:rFonts w:hint="eastAsia"/>
+        </w:rPr>
+        <w:t>S3</w:t>
+      </w:r>
+      <w:r>
+        <w:rPr>
+          <w:rFonts w:hint="eastAsia"/>
+        </w:rPr>
+        <w:t>的</w:t>
+      </w:r>
+      <w:r>
+        <w:rPr>
+          <w:rFonts w:hint="eastAsia"/>
+        </w:rPr>
+        <w:t>API</w:t>
+      </w:r>
+      <w:r>
+        <w:rPr>
+          <w:rFonts w:hint="eastAsia"/>
+        </w:rPr>
+        <w:t>。</w:t>
+      </w:r>
+    </w:p>
+    <w:p>
+      <w:pPr>
+        <w:ind w:leftChars="200" w:left="420"/>
+        <w:rPr>
+          <w:rFonts w:hint="eastAsia"/>
+        </w:rPr>
+      </w:pPr>
+      <w:r>
+        <w:rPr>
+          <w:rFonts w:hint="eastAsia"/>
+        </w:rPr>
+        <w:t>Block</w:t>
+      </w:r>
+      <w:r>
+        <w:rPr>
+          <w:rFonts w:hint="eastAsia"/>
+        </w:rPr>
+        <w:t>：支持精简配置、快照、克隆。</w:t>
+      </w:r>
+    </w:p>
+    <w:p>
+      <w:pPr>
+        <w:ind w:leftChars="200" w:left="420"/>
+      </w:pPr>
+      <w:r>
+        <w:rPr>
+          <w:noProof/>
+        </w:rPr>
+        <w:lastRenderedPageBreak/>
+        <w:drawing>
+          <wp:anchor distT="0" distB="0" distL="114300" distR="114300" simplePos="0" relativeHeight="251659264" behindDoc="0" locked="0" layoutInCell="1" allowOverlap="1" wp14:anchorId="7168B0A6" wp14:editId="244DDEB4">
+            <wp:simplePos x="0" y="0"/>
+            <wp:positionH relativeFrom="margin">
+              <wp:align>left</wp:align>
+            </wp:positionH>
+            <wp:positionV relativeFrom="paragraph">
+              <wp:posOffset>392071</wp:posOffset>
+            </wp:positionV>
+            <wp:extent cx="5274310" cy="2266315"/>
+            <wp:effectExtent l="0" t="0" r="2540" b="635"/>
+            <wp:wrapTopAndBottom/>
+            <wp:docPr id="1" name="图片 1"/>
+            <wp:cNvGraphicFramePr>
+              <a:graphicFrameLocks xmlns:a="http://schemas.openxmlformats.org/drawingml/2006/main" noChangeAspect="1"/>
+            </wp:cNvGraphicFramePr>
+            <a:graphic xmlns:a="http://schemas.openxmlformats.org/drawingml/2006/main">
+              <a:graphicData uri="http://schemas.openxmlformats.org/drawingml/2006/picture">
+                <pic:pic xmlns:pic="http://schemas.openxmlformats.org/drawingml/2006/picture">
+                  <pic:nvPicPr>
+                    <pic:cNvPr id="1" name=""/>
+                    <pic:cNvPicPr/>
+                  </pic:nvPicPr>
+                  <pic:blipFill>
+                    <a:blip r:embed="rId7"/>
+                    <a:stretch>
+                      <a:fillRect/>
+                    </a:stretch>
+                  </pic:blipFill>
+                  <pic:spPr>
+                    <a:xfrm>
+                      <a:off x="0" y="0"/>
+                      <a:ext cx="5274310" cy="2266315"/>
+                    </a:xfrm>
+                    <a:prstGeom prst="rect">
+                      <a:avLst/>
+                    </a:prstGeom>
+                  </pic:spPr>
+                </pic:pic>
+              </a:graphicData>
+            </a:graphic>
+          </wp:anchor>
+        </w:drawing>
+      </w:r>
+      <w:r>
+        <w:rPr>
+          <w:rFonts w:hint="eastAsia"/>
+        </w:rPr>
+        <w:t>File</w:t>
+      </w:r>
+      <w:r>
+        <w:rPr>
+          <w:rFonts w:hint="eastAsia"/>
+        </w:rPr>
+        <w:t>：</w:t>
+      </w:r>
+      <w:r>
+        <w:rPr>
+          <w:rFonts w:hint="eastAsia"/>
+        </w:rPr>
+        <w:t>Posix</w:t>
+      </w:r>
+      <w:r>
+        <w:rPr>
+          <w:rFonts w:hint="eastAsia"/>
+        </w:rPr>
+        <w:t>接口，支持快照。</w:t>
+      </w:r>
+    </w:p>
+    <w:p>
+      <w:pPr>
+        <w:pStyle w:val="1"/>
+      </w:pPr>
+      <w:r>
+        <w:rPr>
+          <w:rFonts w:hint="eastAsia"/>
+        </w:rPr>
+        <w:t>核心组件</w:t>
+      </w:r>
+    </w:p>
+    <w:p>
+      <w:pPr>
+        <w:pStyle w:val="2"/>
+      </w:pPr>
+      <w:r>
+        <w:t>Monitor</w:t>
+      </w:r>
+    </w:p>
+    <w:p>
+      <w:pPr>
+        <w:ind w:firstLine="420"/>
+        <w:rPr>
+          <w:rFonts w:hint="eastAsia"/>
+        </w:rPr>
+      </w:pPr>
+      <w:r>
+        <w:rPr>
+          <w:rFonts w:hint="eastAsia"/>
+        </w:rPr>
+        <w:t>一个</w:t>
+      </w:r>
+      <w:r>
+        <w:rPr>
+          <w:rFonts w:hint="eastAsia"/>
+        </w:rPr>
+        <w:t>Ceph</w:t>
+      </w:r>
+      <w:r>
+        <w:rPr>
+          <w:rFonts w:hint="eastAsia"/>
+        </w:rPr>
+        <w:t>集群需要多个</w:t>
+      </w:r>
+      <w:r>
+        <w:rPr>
+          <w:rFonts w:hint="eastAsia"/>
+        </w:rPr>
+        <w:t>Monitor</w:t>
+      </w:r>
+      <w:r>
+        <w:rPr>
+          <w:rFonts w:hint="eastAsia"/>
+        </w:rPr>
+        <w:t>组成的小集群，它们通过</w:t>
+      </w:r>
+      <w:r>
+        <w:rPr>
+          <w:rFonts w:hint="eastAsia"/>
+        </w:rPr>
+        <w:t>Paxos</w:t>
+      </w:r>
+      <w:r>
+        <w:rPr>
+          <w:rFonts w:hint="eastAsia"/>
+        </w:rPr>
+        <w:t>同步数据，用来保存</w:t>
+      </w:r>
+      <w:r>
+        <w:rPr>
+          <w:rFonts w:hint="eastAsia"/>
+        </w:rPr>
+        <w:t>OSD</w:t>
+      </w:r>
+      <w:r>
+        <w:rPr>
+          <w:rFonts w:hint="eastAsia"/>
+        </w:rPr>
+        <w:t>的元数据。</w:t>
+      </w:r>
+    </w:p>
+    <w:p>
+      <w:pPr>
+        <w:pStyle w:val="2"/>
+      </w:pPr>
+      <w:r>
+        <w:t>OSD</w:t>
+      </w:r>
+    </w:p>
+    <w:p>
+      <w:pPr>
+        <w:ind w:firstLine="420"/>
+        <w:rPr>
+          <w:rFonts w:hint="eastAsia"/>
+        </w:rPr>
+      </w:pPr>
+      <w:r>
+        <w:rPr>
+          <w:rFonts w:hint="eastAsia"/>
+        </w:rPr>
+        <w:t>OSD</w:t>
+      </w:r>
+      <w:r>
+        <w:rPr>
+          <w:rFonts w:hint="eastAsia"/>
+        </w:rPr>
+        <w:t>全称</w:t>
+      </w:r>
+      <w:r>
+        <w:rPr>
+          <w:rFonts w:hint="eastAsia"/>
+        </w:rPr>
+        <w:t>Object Storage Device</w:t>
+      </w:r>
+      <w:r>
+        <w:rPr>
+          <w:rFonts w:hint="eastAsia"/>
+        </w:rPr>
+        <w:t>，也就是负责响应客户端请求返回具体数据的进程。一个</w:t>
+      </w:r>
+      <w:r>
+        <w:rPr>
+          <w:rFonts w:hint="eastAsia"/>
+        </w:rPr>
+        <w:t>Ceph</w:t>
+      </w:r>
+      <w:r>
+        <w:rPr>
+          <w:rFonts w:hint="eastAsia"/>
+        </w:rPr>
+        <w:t>集群一般都有很多个</w:t>
+      </w:r>
+      <w:r>
+        <w:rPr>
+          <w:rFonts w:hint="eastAsia"/>
+        </w:rPr>
+        <w:t>OSD</w:t>
+      </w:r>
+      <w:r>
+        <w:rPr>
+          <w:rFonts w:hint="eastAsia"/>
+        </w:rPr>
+        <w:t>。</w:t>
+      </w:r>
+    </w:p>
+    <w:p>
+      <w:pPr>
+        <w:pStyle w:val="2"/>
+      </w:pPr>
+      <w:r>
+        <w:t>MDS</w:t>
+      </w:r>
+    </w:p>
+    <w:p>
+      <w:pPr>
+        <w:ind w:firstLine="420"/>
+        <w:rPr>
+          <w:rFonts w:hint="eastAsia"/>
+        </w:rPr>
+      </w:pPr>
+      <w:r>
+        <w:rPr>
+          <w:rFonts w:hint="eastAsia"/>
+        </w:rPr>
+        <w:t>MDS</w:t>
+      </w:r>
+      <w:r>
+        <w:rPr>
+          <w:rFonts w:hint="eastAsia"/>
+        </w:rPr>
+        <w:t>全称</w:t>
+      </w:r>
+      <w:r>
+        <w:rPr>
+          <w:rFonts w:hint="eastAsia"/>
+        </w:rPr>
+        <w:t>Ceph Metadata Server</w:t>
+      </w:r>
+      <w:r>
+        <w:rPr>
+          <w:rFonts w:hint="eastAsia"/>
+        </w:rPr>
+        <w:t>，是</w:t>
+      </w:r>
+      <w:r>
+        <w:rPr>
+          <w:rFonts w:hint="eastAsia"/>
+        </w:rPr>
+        <w:t>CephFS</w:t>
+      </w:r>
+      <w:r>
+        <w:rPr>
+          <w:rFonts w:hint="eastAsia"/>
+        </w:rPr>
+        <w:t>服务依赖的元数据服务。</w:t>
+      </w:r>
+    </w:p>
+    <w:p>
+      <w:pPr>
+        <w:pStyle w:val="2"/>
+      </w:pPr>
+      <w:r>
+        <w:t>Object</w:t>
+      </w:r>
+    </w:p>
+    <w:p>
+      <w:pPr>
+        <w:ind w:firstLine="420"/>
+        <w:rPr>
+          <w:rFonts w:hint="eastAsia"/>
+        </w:rPr>
+      </w:pPr>
+      <w:r>
+        <w:rPr>
+          <w:rFonts w:hint="eastAsia"/>
+        </w:rPr>
+        <w:t>Ceph</w:t>
+      </w:r>
+      <w:r>
+        <w:rPr>
+          <w:rFonts w:hint="eastAsia"/>
+        </w:rPr>
+        <w:t>最底层的存储单元是</w:t>
+      </w:r>
+      <w:r>
+        <w:rPr>
+          <w:rFonts w:hint="eastAsia"/>
+        </w:rPr>
+        <w:t>Object</w:t>
+      </w:r>
+      <w:r>
+        <w:rPr>
+          <w:rFonts w:hint="eastAsia"/>
+        </w:rPr>
+        <w:t>对象，每个</w:t>
+      </w:r>
+      <w:r>
+        <w:rPr>
+          <w:rFonts w:hint="eastAsia"/>
+        </w:rPr>
+        <w:t>Object</w:t>
+      </w:r>
+      <w:r>
+        <w:rPr>
+          <w:rFonts w:hint="eastAsia"/>
+        </w:rPr>
+        <w:t>包含元数据和原始数据。</w:t>
+      </w:r>
+    </w:p>
+    <w:p>
+      <w:pPr>
+        <w:pStyle w:val="2"/>
+      </w:pPr>
+      <w:r>
+        <w:t>PG</w:t>
+      </w:r>
+    </w:p>
+    <w:p>
+      <w:pPr>
+        <w:ind w:firstLine="420"/>
+        <w:rPr>
+          <w:rFonts w:hint="eastAsia"/>
+        </w:rPr>
+      </w:pPr>
+      <w:r>
+        <w:rPr>
+          <w:rFonts w:hint="eastAsia"/>
+        </w:rPr>
+        <w:t>PG</w:t>
+      </w:r>
+      <w:r>
+        <w:rPr>
+          <w:rFonts w:hint="eastAsia"/>
+        </w:rPr>
+        <w:t>全称</w:t>
+      </w:r>
+      <w:r>
+        <w:rPr>
+          <w:rFonts w:hint="eastAsia"/>
+        </w:rPr>
+        <w:t>Placement Grouops</w:t>
+      </w:r>
+      <w:r>
+        <w:rPr>
+          <w:rFonts w:hint="eastAsia"/>
+        </w:rPr>
+        <w:t>，是一个逻辑的概念，一个</w:t>
+      </w:r>
+      <w:r>
+        <w:rPr>
+          <w:rFonts w:hint="eastAsia"/>
+        </w:rPr>
+        <w:t>PG</w:t>
+      </w:r>
+      <w:r>
+        <w:rPr>
+          <w:rFonts w:hint="eastAsia"/>
+        </w:rPr>
+        <w:t>包含多个</w:t>
+      </w:r>
+      <w:r>
+        <w:rPr>
+          <w:rFonts w:hint="eastAsia"/>
+        </w:rPr>
+        <w:t>OSD</w:t>
+      </w:r>
+      <w:r>
+        <w:rPr>
+          <w:rFonts w:hint="eastAsia"/>
+        </w:rPr>
+        <w:t>。引入</w:t>
+      </w:r>
+      <w:r>
+        <w:rPr>
+          <w:rFonts w:hint="eastAsia"/>
+        </w:rPr>
+        <w:t>PG</w:t>
+      </w:r>
+      <w:r>
+        <w:rPr>
+          <w:rFonts w:hint="eastAsia"/>
+        </w:rPr>
+        <w:t>这一层其实是为了更好的分配数据和定位数据。</w:t>
+      </w:r>
+    </w:p>
+    <w:p>
+      <w:pPr>
+        <w:pStyle w:val="2"/>
+      </w:pPr>
+      <w:r>
+        <w:t>RADOS</w:t>
+      </w:r>
+    </w:p>
+    <w:p>
+      <w:pPr>
+        <w:ind w:firstLine="420"/>
+        <w:rPr>
+          <w:rFonts w:hint="eastAsia"/>
+        </w:rPr>
+      </w:pPr>
+      <w:r>
+        <w:rPr>
+          <w:rFonts w:hint="eastAsia"/>
+        </w:rPr>
+        <w:t>RADOS</w:t>
+      </w:r>
+      <w:r>
+        <w:rPr>
+          <w:rFonts w:hint="eastAsia"/>
+        </w:rPr>
+        <w:t>全称</w:t>
+      </w:r>
+      <w:r>
+        <w:rPr>
+          <w:rFonts w:hint="eastAsia"/>
+        </w:rPr>
+        <w:t>Reliable Autonomic Distributed Object Store</w:t>
+      </w:r>
+      <w:r>
+        <w:rPr>
+          <w:rFonts w:hint="eastAsia"/>
+        </w:rPr>
+        <w:t>，是</w:t>
+      </w:r>
+      <w:r>
+        <w:rPr>
+          <w:rFonts w:hint="eastAsia"/>
+        </w:rPr>
+        <w:t>Ceph</w:t>
+      </w:r>
+      <w:r>
+        <w:rPr>
+          <w:rFonts w:hint="eastAsia"/>
+        </w:rPr>
+        <w:t>集群的精华，用户实现数据分配、</w:t>
+      </w:r>
+      <w:r>
+        <w:rPr>
+          <w:rFonts w:hint="eastAsia"/>
+        </w:rPr>
+        <w:t>Failover</w:t>
+      </w:r>
+      <w:r>
+        <w:rPr>
+          <w:rFonts w:hint="eastAsia"/>
+        </w:rPr>
+        <w:t>等集群操作。</w:t>
+      </w:r>
+    </w:p>
+    <w:p>
+      <w:pPr>
+        <w:pStyle w:val="2"/>
+      </w:pPr>
+      <w:r>
+        <w:t>Librados</w:t>
+      </w:r>
+    </w:p>
+    <w:p>
+      <w:pPr>
+        <w:ind w:firstLine="420"/>
+        <w:rPr>
+          <w:rFonts w:hint="eastAsia"/>
+        </w:rPr>
+      </w:pPr>
+      <w:r>
+        <w:rPr>
+          <w:rFonts w:hint="eastAsia"/>
+        </w:rPr>
+        <w:t>Librados</w:t>
+      </w:r>
+      <w:r>
+        <w:rPr>
+          <w:rFonts w:hint="eastAsia"/>
+        </w:rPr>
+        <w:t>是</w:t>
+      </w:r>
+      <w:r>
+        <w:rPr>
+          <w:rFonts w:hint="eastAsia"/>
+        </w:rPr>
+        <w:t>Rados</w:t>
+      </w:r>
+      <w:r>
+        <w:rPr>
+          <w:rFonts w:hint="eastAsia"/>
+        </w:rPr>
+        <w:t>提供库，因为</w:t>
+      </w:r>
+      <w:r>
+        <w:rPr>
+          <w:rFonts w:hint="eastAsia"/>
+        </w:rPr>
+        <w:t>RADOS</w:t>
+      </w:r>
+      <w:r>
+        <w:rPr>
+          <w:rFonts w:hint="eastAsia"/>
+        </w:rPr>
+        <w:t>是协议很难直接访问，因此上层的</w:t>
+      </w:r>
+      <w:r>
+        <w:rPr>
+          <w:rFonts w:hint="eastAsia"/>
+        </w:rPr>
+        <w:t>RBD</w:t>
+      </w:r>
+      <w:r>
+        <w:rPr>
+          <w:rFonts w:hint="eastAsia"/>
+        </w:rPr>
+        <w:t>、</w:t>
+      </w:r>
+      <w:r>
+        <w:rPr>
+          <w:rFonts w:hint="eastAsia"/>
+        </w:rPr>
+        <w:t>RGW</w:t>
+      </w:r>
+      <w:r>
+        <w:rPr>
+          <w:rFonts w:hint="eastAsia"/>
+        </w:rPr>
+        <w:t>和</w:t>
+      </w:r>
+      <w:r>
+        <w:rPr>
+          <w:rFonts w:hint="eastAsia"/>
+        </w:rPr>
+        <w:t>CephFS</w:t>
+      </w:r>
+      <w:r>
+        <w:rPr>
+          <w:rFonts w:hint="eastAsia"/>
+        </w:rPr>
+        <w:t>都是通过</w:t>
+      </w:r>
+      <w:r>
+        <w:rPr>
+          <w:rFonts w:hint="eastAsia"/>
+        </w:rPr>
+        <w:t>librados</w:t>
+      </w:r>
+      <w:r>
+        <w:rPr>
+          <w:rFonts w:hint="eastAsia"/>
+        </w:rPr>
+        <w:t>访问的，目前提供</w:t>
+      </w:r>
+      <w:r>
+        <w:rPr>
+          <w:rFonts w:hint="eastAsia"/>
+        </w:rPr>
+        <w:t>PHP</w:t>
+      </w:r>
+      <w:r>
+        <w:rPr>
+          <w:rFonts w:hint="eastAsia"/>
+        </w:rPr>
+        <w:t>、</w:t>
+      </w:r>
+      <w:r>
+        <w:rPr>
+          <w:rFonts w:hint="eastAsia"/>
+        </w:rPr>
+        <w:t>Ruby</w:t>
+      </w:r>
+      <w:r>
+        <w:rPr>
+          <w:rFonts w:hint="eastAsia"/>
+        </w:rPr>
+        <w:t>、</w:t>
+      </w:r>
+      <w:r>
+        <w:rPr>
+          <w:rFonts w:hint="eastAsia"/>
+        </w:rPr>
+        <w:t>Java</w:t>
+      </w:r>
+      <w:r>
+        <w:rPr>
+          <w:rFonts w:hint="eastAsia"/>
+        </w:rPr>
+        <w:t>、</w:t>
+      </w:r>
+      <w:r>
+        <w:rPr>
+          <w:rFonts w:hint="eastAsia"/>
+        </w:rPr>
+        <w:t>Python</w:t>
+      </w:r>
+      <w:r>
+        <w:rPr>
+          <w:rFonts w:hint="eastAsia"/>
+        </w:rPr>
+        <w:t>、</w:t>
+      </w:r>
+      <w:r>
+        <w:rPr>
+          <w:rFonts w:hint="eastAsia"/>
+        </w:rPr>
+        <w:t>C</w:t>
+      </w:r>
+      <w:r>
+        <w:rPr>
+          <w:rFonts w:hint="eastAsia"/>
+        </w:rPr>
+        <w:t>和</w:t>
+      </w:r>
+      <w:r>
+        <w:rPr>
+          <w:rFonts w:hint="eastAsia"/>
+        </w:rPr>
+        <w:t>C++</w:t>
+      </w:r>
+      <w:r>
+        <w:rPr>
+          <w:rFonts w:hint="eastAsia"/>
+        </w:rPr>
+        <w:t>支持。</w:t>
+      </w:r>
+    </w:p>
+    <w:p>
+      <w:pPr>
+        <w:pStyle w:val="2"/>
+      </w:pPr>
+      <w:r>
+        <w:lastRenderedPageBreak/>
+        <w:t>CRUSH</w:t>
+      </w:r>
+    </w:p>
+    <w:p>
+      <w:pPr>
+        <w:ind w:firstLine="420"/>
+        <w:rPr>
+          <w:rFonts w:hint="eastAsia"/>
+        </w:rPr>
+      </w:pPr>
+      <w:r>
+        <w:rPr>
+          <w:rFonts w:hint="eastAsia"/>
+        </w:rPr>
+        <w:t>CRUSH</w:t>
+      </w:r>
+      <w:r>
+        <w:rPr>
+          <w:rFonts w:hint="eastAsia"/>
+        </w:rPr>
+        <w:t>是</w:t>
+      </w:r>
+      <w:r>
+        <w:rPr>
+          <w:rFonts w:hint="eastAsia"/>
+        </w:rPr>
+        <w:t>Ceph</w:t>
+      </w:r>
+      <w:r>
+        <w:rPr>
+          <w:rFonts w:hint="eastAsia"/>
+        </w:rPr>
+        <w:t>使用的数据分布算法，类似一致性哈希，让数据分配到预期的地方。</w:t>
+      </w:r>
+    </w:p>
+    <w:p>
+      <w:pPr>
+        <w:pStyle w:val="2"/>
+      </w:pPr>
+      <w:r>
+        <w:t>RBD</w:t>
+      </w:r>
+    </w:p>
+    <w:p>
+      <w:pPr>
+        <w:ind w:firstLine="420"/>
+        <w:rPr>
+          <w:rFonts w:hint="eastAsia"/>
+        </w:rPr>
+      </w:pPr>
+      <w:r>
+        <w:rPr>
+          <w:rFonts w:hint="eastAsia"/>
+        </w:rPr>
+        <w:t>RBD</w:t>
+      </w:r>
+      <w:r>
+        <w:rPr>
+          <w:rFonts w:hint="eastAsia"/>
+        </w:rPr>
+        <w:t>全称</w:t>
+      </w:r>
+      <w:r>
+        <w:rPr>
+          <w:rFonts w:hint="eastAsia"/>
+        </w:rPr>
+        <w:t>RADOS block device</w:t>
+      </w:r>
+      <w:r>
+        <w:rPr>
+          <w:rFonts w:hint="eastAsia"/>
+        </w:rPr>
+        <w:t>，是</w:t>
+      </w:r>
+      <w:r>
+        <w:rPr>
+          <w:rFonts w:hint="eastAsia"/>
+        </w:rPr>
+        <w:t>Ceph</w:t>
+      </w:r>
+      <w:r>
+        <w:rPr>
+          <w:rFonts w:hint="eastAsia"/>
+        </w:rPr>
+        <w:t>对外提供的块设备服务。</w:t>
+      </w:r>
+    </w:p>
+    <w:p>
+      <w:pPr>
+        <w:pStyle w:val="2"/>
+      </w:pPr>
+      <w:r>
+        <w:t>RGW</w:t>
+      </w:r>
+    </w:p>
+    <w:p>
+      <w:pPr>
+        <w:ind w:firstLine="420"/>
+        <w:rPr>
+          <w:rFonts w:hint="eastAsia"/>
+        </w:rPr>
+      </w:pPr>
+      <w:r>
+        <w:rPr>
+          <w:rFonts w:hint="eastAsia"/>
+        </w:rPr>
+        <w:t>RGW</w:t>
+      </w:r>
+      <w:r>
+        <w:rPr>
+          <w:rFonts w:hint="eastAsia"/>
+        </w:rPr>
+        <w:t>全称</w:t>
+      </w:r>
+      <w:r>
+        <w:rPr>
+          <w:rFonts w:hint="eastAsia"/>
+        </w:rPr>
+        <w:t>RADOS gateway</w:t>
+      </w:r>
+      <w:r>
+        <w:rPr>
+          <w:rFonts w:hint="eastAsia"/>
+        </w:rPr>
+        <w:t>，是</w:t>
+      </w:r>
+      <w:r>
+        <w:rPr>
+          <w:rFonts w:hint="eastAsia"/>
+        </w:rPr>
+        <w:t>Ceph</w:t>
+      </w:r>
+      <w:r>
+        <w:rPr>
+          <w:rFonts w:hint="eastAsia"/>
+        </w:rPr>
+        <w:t>对外提供的对象存储服务，接口与</w:t>
+      </w:r>
+      <w:r>
+        <w:rPr>
+          <w:rFonts w:hint="eastAsia"/>
+        </w:rPr>
+        <w:t>S3</w:t>
+      </w:r>
+      <w:r>
+        <w:rPr>
+          <w:rFonts w:hint="eastAsia"/>
+        </w:rPr>
+        <w:t>和</w:t>
+      </w:r>
+      <w:r>
+        <w:rPr>
+          <w:rFonts w:hint="eastAsia"/>
+        </w:rPr>
+        <w:t>Swift</w:t>
+      </w:r>
+      <w:r>
+        <w:rPr>
+          <w:rFonts w:hint="eastAsia"/>
+        </w:rPr>
+        <w:t>兼容。</w:t>
+      </w:r>
+    </w:p>
+    <w:p>
+      <w:pPr>
+        <w:pStyle w:val="2"/>
+      </w:pPr>
+      <w:r>
+        <w:t>CephFS</w:t>
+      </w:r>
+    </w:p>
+    <w:p>
+      <w:pPr>
+        <w:ind w:firstLine="420"/>
+        <w:rPr>
+          <w:rFonts w:hint="eastAsia"/>
+        </w:rPr>
+      </w:pPr>
+      <w:r>
+        <w:rPr>
+          <w:rFonts w:hint="eastAsia"/>
+        </w:rPr>
+        <w:t>CephFS</w:t>
+      </w:r>
+      <w:r>
+        <w:rPr>
+          <w:rFonts w:hint="eastAsia"/>
+        </w:rPr>
+        <w:t>全称</w:t>
+      </w:r>
+      <w:r>
+        <w:rPr>
+          <w:rFonts w:hint="eastAsia"/>
+        </w:rPr>
+        <w:t>Ceph File System</w:t>
+      </w:r>
+      <w:r>
+        <w:rPr>
+          <w:rFonts w:hint="eastAsia"/>
+        </w:rPr>
+        <w:t>，是</w:t>
+      </w:r>
+      <w:r>
+        <w:rPr>
+          <w:rFonts w:hint="eastAsia"/>
+        </w:rPr>
+        <w:t>Ceph</w:t>
+      </w:r>
+      <w:r>
+        <w:rPr>
+          <w:rFonts w:hint="eastAsia"/>
+        </w:rPr>
+        <w:t>对外提供的文件系统服务。</w:t>
+      </w:r>
+    </w:p>
+    <w:p>
+      <w:pPr>
+        <w:pStyle w:val="1"/>
+      </w:pPr>
+      <w:r>
+        <w:rPr>
+          <w:rFonts w:hint="eastAsia"/>
+        </w:rPr>
+        <w:t>块存储</w:t>
+      </w:r>
+    </w:p>
+    <w:p>
+      <w:pPr>
+        <w:ind w:leftChars="200" w:left="420"/>
+        <w:rPr>
+          <w:rFonts w:hint="eastAsia"/>
+        </w:rPr>
+      </w:pPr>
+      <w:r>
+        <w:rPr>
+          <w:rFonts w:hint="eastAsia"/>
+          <w:b/>
+        </w:rPr>
+        <w:t>典型设备：</w:t>
+      </w:r>
+      <w:r>
+        <w:rPr>
+          <w:rFonts w:hint="eastAsia"/>
+          <w:b/>
+        </w:rPr>
+        <w:t xml:space="preserve"> </w:t>
+      </w:r>
+      <w:r>
+        <w:rPr>
+          <w:rFonts w:hint="eastAsia"/>
+        </w:rPr>
+        <w:t>磁盘阵列，硬盘</w:t>
+      </w:r>
+    </w:p>
+    <w:p>
+      <w:pPr>
+        <w:ind w:leftChars="200" w:left="420"/>
+      </w:pPr>
+      <w:r>
+        <w:rPr>
+          <w:rFonts w:hint="eastAsia"/>
+        </w:rPr>
+        <w:t>主要是将裸磁盘空间映射给主机使用的。</w:t>
+      </w:r>
+    </w:p>
+    <w:p>
+      <w:pPr>
+        <w:ind w:leftChars="200" w:left="420"/>
+        <w:rPr>
+          <w:rFonts w:hint="eastAsia"/>
+          <w:b/>
+        </w:rPr>
+      </w:pPr>
+      <w:r>
+        <w:rPr>
+          <w:rFonts w:hint="eastAsia"/>
+          <w:b/>
+        </w:rPr>
+        <w:t>优点：</w:t>
+      </w:r>
+    </w:p>
+    <w:p>
+      <w:pPr>
+        <w:ind w:leftChars="200" w:left="420"/>
+        <w:rPr>
+          <w:rFonts w:hint="eastAsia"/>
+        </w:rPr>
+      </w:pPr>
+      <w:r>
+        <w:rPr>
+          <w:rFonts w:hint="eastAsia"/>
+        </w:rPr>
+        <w:t>通过</w:t>
+      </w:r>
+      <w:r>
+        <w:rPr>
+          <w:rFonts w:hint="eastAsia"/>
+        </w:rPr>
+        <w:t>Raid</w:t>
+      </w:r>
+      <w:r>
+        <w:rPr>
+          <w:rFonts w:hint="eastAsia"/>
+        </w:rPr>
+        <w:t>与</w:t>
+      </w:r>
+      <w:r>
+        <w:rPr>
+          <w:rFonts w:hint="eastAsia"/>
+        </w:rPr>
+        <w:t>LVM</w:t>
+      </w:r>
+      <w:r>
+        <w:rPr>
+          <w:rFonts w:hint="eastAsia"/>
+        </w:rPr>
+        <w:t>等手段，对数据提供了保护。</w:t>
+      </w:r>
+    </w:p>
+    <w:p>
+      <w:pPr>
+        <w:ind w:leftChars="200" w:left="420"/>
+        <w:rPr>
+          <w:rFonts w:hint="eastAsia"/>
+        </w:rPr>
+      </w:pPr>
+      <w:r>
+        <w:rPr>
+          <w:rFonts w:hint="eastAsia"/>
+        </w:rPr>
+        <w:t>多块廉价的硬盘组合起来，提高容量。</w:t>
+      </w:r>
+    </w:p>
+    <w:p>
+      <w:pPr>
+        <w:ind w:leftChars="200" w:left="420"/>
+        <w:rPr>
+          <w:rFonts w:hint="eastAsia"/>
+        </w:rPr>
+      </w:pPr>
+      <w:r>
+        <w:rPr>
+          <w:rFonts w:hint="eastAsia"/>
+        </w:rPr>
+        <w:t>多块磁盘组合出来的逻辑盘，提升读写效率。</w:t>
+      </w:r>
+    </w:p>
+    <w:p>
+      <w:pPr>
+        <w:ind w:leftChars="200" w:left="420"/>
+        <w:rPr>
+          <w:rFonts w:hint="eastAsia"/>
+          <w:b/>
+        </w:rPr>
+      </w:pPr>
+      <w:r>
+        <w:rPr>
+          <w:rFonts w:hint="eastAsia"/>
+          <w:b/>
+        </w:rPr>
+        <w:t>缺点：</w:t>
+      </w:r>
+    </w:p>
+    <w:p>
+      <w:pPr>
+        <w:ind w:leftChars="200" w:left="420"/>
+        <w:rPr>
+          <w:rFonts w:hint="eastAsia"/>
+        </w:rPr>
+      </w:pPr>
+      <w:r>
+        <w:rPr>
+          <w:rFonts w:hint="eastAsia"/>
+        </w:rPr>
+        <w:t>采用</w:t>
+      </w:r>
+      <w:r>
+        <w:rPr>
+          <w:rFonts w:hint="eastAsia"/>
+        </w:rPr>
+        <w:t>SAN</w:t>
+      </w:r>
+      <w:r>
+        <w:rPr>
+          <w:rFonts w:hint="eastAsia"/>
+        </w:rPr>
+        <w:t>架构组网时，光纤交换机，造价成本高。</w:t>
+      </w:r>
+    </w:p>
+    <w:p>
+      <w:pPr>
+        <w:ind w:leftChars="200" w:left="420"/>
+        <w:rPr>
+          <w:rFonts w:hint="eastAsia"/>
+        </w:rPr>
+      </w:pPr>
+      <w:r>
+        <w:rPr>
+          <w:rFonts w:hint="eastAsia"/>
+        </w:rPr>
+        <w:t>主机之间无法共享数据。</w:t>
+      </w:r>
+    </w:p>
+    <w:p>
+      <w:pPr>
+        <w:ind w:leftChars="200" w:left="420"/>
+        <w:rPr>
+          <w:rFonts w:hint="eastAsia"/>
+          <w:b/>
+        </w:rPr>
+      </w:pPr>
+      <w:r>
+        <w:rPr>
+          <w:rFonts w:hint="eastAsia"/>
+          <w:b/>
+        </w:rPr>
+        <w:t>使用场景：</w:t>
+      </w:r>
+    </w:p>
+    <w:p>
+      <w:pPr>
+        <w:ind w:leftChars="200" w:left="420"/>
+        <w:rPr>
+          <w:rFonts w:hint="eastAsia"/>
+        </w:rPr>
+      </w:pPr>
+      <w:r>
+        <w:rPr>
+          <w:rFonts w:hint="eastAsia"/>
+        </w:rPr>
+        <w:t>docker</w:t>
+      </w:r>
+      <w:r>
+        <w:rPr>
+          <w:rFonts w:hint="eastAsia"/>
+        </w:rPr>
+        <w:t>容器、虚拟机磁盘存储分配。</w:t>
+      </w:r>
+    </w:p>
+    <w:p>
+      <w:pPr>
+        <w:ind w:leftChars="200" w:left="420"/>
+        <w:rPr>
+          <w:rFonts w:hint="eastAsia"/>
+        </w:rPr>
+      </w:pPr>
+      <w:r>
+        <w:rPr>
+          <w:rFonts w:hint="eastAsia"/>
+        </w:rPr>
+        <w:t>日志存储。</w:t>
+      </w:r>
+    </w:p>
+    <w:p>
+      <w:pPr>
+        <w:ind w:leftChars="200" w:left="420"/>
+      </w:pPr>
+      <w:r>
+        <w:rPr>
+          <w:rFonts w:hint="eastAsia"/>
+        </w:rPr>
+        <w:t>文件存储。</w:t>
+      </w:r>
+    </w:p>
+    <w:p>
+      <w:pPr>
+        <w:pStyle w:val="1"/>
+      </w:pPr>
+      <w:r>
+        <w:rPr>
+          <w:rFonts w:hint="eastAsia"/>
+        </w:rPr>
+        <w:t>文件存储</w:t>
+      </w:r>
+    </w:p>
+    <w:p>
+      <w:pPr>
+        <w:ind w:leftChars="200" w:left="420"/>
+        <w:rPr>
+          <w:rFonts w:hint="eastAsia"/>
+        </w:rPr>
+      </w:pPr>
+      <w:r>
+        <w:rPr>
+          <w:rFonts w:hint="eastAsia"/>
+          <w:b/>
+        </w:rPr>
+        <w:t>典型设备：</w:t>
+      </w:r>
+      <w:r>
+        <w:rPr>
+          <w:rFonts w:hint="eastAsia"/>
+        </w:rPr>
+        <w:t>FTP</w:t>
+      </w:r>
+      <w:r>
+        <w:rPr>
+          <w:rFonts w:hint="eastAsia"/>
+        </w:rPr>
+        <w:t>、</w:t>
+      </w:r>
+      <w:r>
+        <w:rPr>
+          <w:rFonts w:hint="eastAsia"/>
+        </w:rPr>
+        <w:t>NFS</w:t>
+      </w:r>
+      <w:r>
+        <w:rPr>
+          <w:rFonts w:hint="eastAsia"/>
+        </w:rPr>
+        <w:t>服务器</w:t>
+      </w:r>
+    </w:p>
+    <w:p>
+      <w:pPr>
+        <w:ind w:leftChars="200" w:left="420"/>
+        <w:rPr>
+          <w:rFonts w:hint="eastAsia"/>
+        </w:rPr>
+      </w:pPr>
+      <w:r>
+        <w:rPr>
+          <w:rFonts w:hint="eastAsia"/>
+        </w:rPr>
+        <w:t>为了克服块存储文件无法共享的问题，所以有了文件存储。</w:t>
+      </w:r>
+    </w:p>
+    <w:p>
+      <w:pPr>
+        <w:ind w:leftChars="200" w:left="420"/>
+        <w:rPr>
+          <w:rFonts w:hint="eastAsia"/>
+        </w:rPr>
+      </w:pPr>
+      <w:r>
+        <w:rPr>
+          <w:rFonts w:hint="eastAsia"/>
+        </w:rPr>
+        <w:t>在服务器上架设</w:t>
+      </w:r>
+      <w:r>
+        <w:rPr>
+          <w:rFonts w:hint="eastAsia"/>
+        </w:rPr>
+        <w:t>FTP</w:t>
+      </w:r>
+      <w:r>
+        <w:rPr>
+          <w:rFonts w:hint="eastAsia"/>
+        </w:rPr>
+        <w:t>与</w:t>
+      </w:r>
+      <w:r>
+        <w:rPr>
+          <w:rFonts w:hint="eastAsia"/>
+        </w:rPr>
+        <w:t>NFS</w:t>
+      </w:r>
+      <w:r>
+        <w:rPr>
+          <w:rFonts w:hint="eastAsia"/>
+        </w:rPr>
+        <w:t>服务，就是文件存储。</w:t>
+      </w:r>
+    </w:p>
+    <w:p>
+      <w:pPr>
+        <w:ind w:leftChars="200" w:left="420"/>
+        <w:rPr>
+          <w:rFonts w:hint="eastAsia"/>
+          <w:b/>
+        </w:rPr>
+      </w:pPr>
+      <w:r>
+        <w:rPr>
+          <w:rFonts w:hint="eastAsia"/>
+          <w:b/>
+        </w:rPr>
+        <w:t>优点：</w:t>
+      </w:r>
+    </w:p>
+    <w:p>
+      <w:pPr>
+        <w:ind w:leftChars="200" w:left="420"/>
+      </w:pPr>
+    </w:p>
+    <w:p>
+      <w:pPr>
+        <w:ind w:leftChars="200" w:left="420"/>
+        <w:rPr>
+          <w:rFonts w:hint="eastAsia"/>
+        </w:rPr>
+      </w:pPr>
+      <w:r>
+        <w:rPr>
+          <w:rFonts w:hint="eastAsia"/>
+        </w:rPr>
+        <w:lastRenderedPageBreak/>
+        <w:t>造价低，随便一台机器就可以了。</w:t>
+      </w:r>
+    </w:p>
+    <w:p>
+      <w:pPr>
+        <w:ind w:leftChars="200" w:left="420"/>
+        <w:rPr>
+          <w:rFonts w:hint="eastAsia"/>
+        </w:rPr>
+      </w:pPr>
+      <w:r>
+        <w:rPr>
+          <w:rFonts w:hint="eastAsia"/>
+        </w:rPr>
+        <w:t>方便文件共享。</w:t>
+      </w:r>
+    </w:p>
+    <w:p>
+      <w:pPr>
+        <w:ind w:leftChars="200" w:left="420"/>
+        <w:rPr>
+          <w:rFonts w:hint="eastAsia"/>
+          <w:b/>
+        </w:rPr>
+      </w:pPr>
+      <w:r>
+        <w:rPr>
+          <w:rFonts w:hint="eastAsia"/>
+          <w:b/>
+        </w:rPr>
+        <w:t>缺点：</w:t>
+      </w:r>
+    </w:p>
+    <w:p>
+      <w:pPr>
+        <w:ind w:leftChars="200" w:left="420"/>
+        <w:rPr>
+          <w:rFonts w:hint="eastAsia"/>
+        </w:rPr>
+      </w:pPr>
+      <w:r>
+        <w:rPr>
+          <w:rFonts w:hint="eastAsia"/>
+        </w:rPr>
+        <w:t>读写速率低。</w:t>
+      </w:r>
+    </w:p>
+    <w:p>
+      <w:pPr>
+        <w:ind w:leftChars="200" w:left="420"/>
+        <w:rPr>
+          <w:rFonts w:hint="eastAsia"/>
+        </w:rPr>
+      </w:pPr>
+      <w:r>
+        <w:rPr>
+          <w:rFonts w:hint="eastAsia"/>
+        </w:rPr>
+        <w:t>传输速率慢。</w:t>
+      </w:r>
+    </w:p>
+    <w:p>
+      <w:pPr>
+        <w:ind w:leftChars="200" w:left="420"/>
+        <w:rPr>
+          <w:rFonts w:hint="eastAsia"/>
+          <w:b/>
+        </w:rPr>
+      </w:pPr>
+      <w:r>
+        <w:rPr>
+          <w:rFonts w:hint="eastAsia"/>
+          <w:b/>
+        </w:rPr>
+        <w:t>使用场景：</w:t>
+      </w:r>
+    </w:p>
+    <w:p>
+      <w:pPr>
+        <w:ind w:leftChars="200" w:left="420"/>
+        <w:rPr>
+          <w:rFonts w:hint="eastAsia"/>
+        </w:rPr>
+      </w:pPr>
+      <w:r>
+        <w:rPr>
+          <w:rFonts w:hint="eastAsia"/>
+        </w:rPr>
+        <w:t>日志存储。</w:t>
+      </w:r>
+    </w:p>
+    <w:p>
+      <w:pPr>
+        <w:ind w:leftChars="200" w:left="420"/>
+      </w:pPr>
+      <w:r>
+        <w:rPr>
+          <w:rFonts w:hint="eastAsia"/>
+        </w:rPr>
+        <w:t>有目录结构的文件存储。</w:t>
+      </w:r>
+    </w:p>
+    <w:p>
+      <w:pPr>
+        <w:ind w:leftChars="200" w:left="420"/>
+      </w:pPr>
+    </w:p>
+    <w:p>
+      <w:pPr>
+        <w:pStyle w:val="1"/>
+      </w:pPr>
+      <w:r>
+        <w:rPr>
+          <w:rFonts w:hint="eastAsia"/>
+        </w:rPr>
+        <w:t>对象存储</w:t>
+      </w:r>
+    </w:p>
+    <w:p>
+      <w:pPr>
+        <w:ind w:leftChars="200" w:left="420"/>
+        <w:rPr>
+          <w:rFonts w:hint="eastAsia"/>
+        </w:rPr>
+      </w:pPr>
+      <w:r>
+        <w:rPr>
+          <w:rFonts w:hint="eastAsia"/>
+          <w:b/>
+        </w:rPr>
+        <w:t>典型设备：</w:t>
+      </w:r>
+      <w:r>
+        <w:rPr>
+          <w:rFonts w:hint="eastAsia"/>
+        </w:rPr>
+        <w:t>内置大容量硬盘的分布式服务器</w:t>
+      </w:r>
+      <w:r>
+        <w:rPr>
+          <w:rFonts w:hint="eastAsia"/>
+        </w:rPr>
+        <w:t>(swift, s3)</w:t>
+      </w:r>
+    </w:p>
+    <w:p>
+      <w:pPr>
+        <w:ind w:leftChars="200" w:left="420"/>
+        <w:rPr>
+          <w:rFonts w:hint="eastAsia"/>
+        </w:rPr>
+      </w:pPr>
+      <w:r>
+        <w:rPr>
+          <w:rFonts w:hint="eastAsia"/>
+        </w:rPr>
+        <w:t>多台服务器内置大容量硬盘，安装上对象存储管理软件，对外提供读写访问功能。</w:t>
+      </w:r>
+    </w:p>
+    <w:p>
+      <w:pPr>
+        <w:ind w:leftChars="200" w:left="420"/>
+        <w:rPr>
+          <w:rFonts w:hint="eastAsia"/>
+          <w:b/>
+        </w:rPr>
+      </w:pPr>
+      <w:r>
+        <w:rPr>
+          <w:rFonts w:hint="eastAsia"/>
+          <w:b/>
+        </w:rPr>
+        <w:t>优点：</w:t>
+      </w:r>
+    </w:p>
+    <w:p>
+      <w:pPr>
+        <w:ind w:leftChars="200" w:left="420"/>
+        <w:rPr>
+          <w:rFonts w:hint="eastAsia"/>
+        </w:rPr>
+      </w:pPr>
+      <w:r>
+        <w:rPr>
+          <w:rFonts w:hint="eastAsia"/>
+        </w:rPr>
+        <w:t>具备块存储的读写高速。</w:t>
+      </w:r>
+    </w:p>
+    <w:p>
+      <w:pPr>
+        <w:ind w:leftChars="200" w:left="420"/>
+        <w:rPr>
+          <w:rFonts w:hint="eastAsia"/>
+        </w:rPr>
+      </w:pPr>
+      <w:r>
+        <w:rPr>
+          <w:rFonts w:hint="eastAsia"/>
+        </w:rPr>
+        <w:t>具备文件存储的共享等特性。</w:t>
+      </w:r>
+    </w:p>
+    <w:p>
+      <w:pPr>
+        <w:ind w:leftChars="200" w:left="420"/>
+        <w:rPr>
+          <w:rFonts w:hint="eastAsia"/>
+        </w:rPr>
+      </w:pPr>
+      <w:r>
+        <w:rPr>
+          <w:rFonts w:hint="eastAsia"/>
+        </w:rPr>
+        <w:t>使用场景：</w:t>
+      </w:r>
+      <w:r>
+        <w:rPr>
+          <w:rFonts w:hint="eastAsia"/>
+        </w:rPr>
+        <w:t xml:space="preserve"> (</w:t>
+      </w:r>
+      <w:r>
+        <w:rPr>
+          <w:rFonts w:hint="eastAsia"/>
+        </w:rPr>
+        <w:t>适合更新变动较少的数据</w:t>
+      </w:r>
+      <w:r>
+        <w:rPr>
+          <w:rFonts w:hint="eastAsia"/>
+        </w:rPr>
+        <w:t>)</w:t>
+      </w:r>
+    </w:p>
+    <w:p>
+      <w:pPr>
+        <w:ind w:leftChars="200" w:left="420"/>
+        <w:rPr>
+          <w:rFonts w:hint="eastAsia"/>
+        </w:rPr>
+      </w:pPr>
+      <w:r>
+        <w:rPr>
+          <w:rFonts w:hint="eastAsia"/>
+        </w:rPr>
+        <w:t>图片存储。</w:t>
+      </w:r>
+    </w:p>
+    <w:p>
+      <w:pPr>
+        <w:ind w:leftChars="200" w:left="420"/>
+      </w:pPr>
+      <w:r>
+        <w:rPr>
+          <w:rFonts w:hint="eastAsia"/>
+        </w:rPr>
+        <w:t>视频存储。</w:t>
+      </w:r>
+    </w:p>
+    <w:p>
+      <w:pPr>
+        <w:pStyle w:val="1"/>
+      </w:pPr>
+      <w:r>
+        <w:rPr>
+          <w:rFonts w:hint="eastAsia"/>
+        </w:rPr>
+        <w:t>IO</w:t>
+      </w:r>
+    </w:p>
+    <w:p>
+      <w:pPr>
+        <w:pStyle w:val="1"/>
+      </w:pPr>
+      <w:r>
+        <w:rPr>
+          <w:rFonts w:hint="eastAsia"/>
+        </w:rPr>
+        <w:t>数据分布</w:t>
+      </w:r>
+    </w:p>
+    <w:p>
+      <w:pPr>
+        <w:pStyle w:val="1"/>
+      </w:pPr>
+      <w:r>
+        <w:rPr>
+          <w:rFonts w:hint="eastAsia"/>
+        </w:rPr>
+        <w:t>心跳机制</w:t>
+      </w:r>
+    </w:p>
+    <w:p>
+      <w:pPr>
+        <w:pStyle w:val="1"/>
+      </w:pPr>
+      <w:r>
+        <w:rPr>
+          <w:rFonts w:hint="eastAsia"/>
+        </w:rPr>
+        <w:t>通信框架</w:t>
+      </w:r>
+    </w:p>
+    <w:p>
+      <w:pPr>
+        <w:pStyle w:val="2"/>
+      </w:pPr>
+      <w:r>
+        <w:rPr>
+          <w:rFonts w:hint="eastAsia"/>
+        </w:rPr>
+        <w:t>种类</w:t>
+      </w:r>
+    </w:p>
+    <w:p>
+      <w:pPr>
+        <w:ind w:firstLine="420"/>
+        <w:rPr>
+          <w:rFonts w:hint="eastAsia"/>
+        </w:rPr>
+      </w:pPr>
+      <w:r>
+        <w:rPr>
+          <w:rFonts w:hint="eastAsia"/>
+        </w:rPr>
+        <w:t>网络通信框架三种不同的实现方式：</w:t>
+      </w:r>
+    </w:p>
+    <w:p>
+      <w:pPr>
+        <w:ind w:firstLine="420"/>
+        <w:rPr>
+          <w:rFonts w:hint="eastAsia"/>
+        </w:rPr>
+      </w:pPr>
+      <w:r>
+        <w:rPr>
+          <w:rFonts w:hint="eastAsia"/>
+        </w:rPr>
+        <w:t>Simple</w:t>
+      </w:r>
+      <w:r>
+        <w:rPr>
+          <w:rFonts w:hint="eastAsia"/>
+        </w:rPr>
+        <w:t>线程模式</w:t>
+      </w:r>
+    </w:p>
+    <w:p>
+      <w:pPr>
+        <w:ind w:firstLine="420"/>
+        <w:rPr>
+          <w:rFonts w:hint="eastAsia"/>
+        </w:rPr>
+      </w:pPr>
+      <w:r>
+        <w:rPr>
+          <w:rFonts w:hint="eastAsia"/>
+        </w:rPr>
+        <w:t>特点：每一个网络链接，都会创建两个线程，一个用于接收，一个用于发送。</w:t>
+      </w:r>
+    </w:p>
+    <w:p>
+      <w:pPr>
+        <w:ind w:firstLine="420"/>
+        <w:rPr>
+          <w:rFonts w:hint="eastAsia"/>
+        </w:rPr>
+      </w:pPr>
+      <w:r>
+        <w:rPr>
+          <w:rFonts w:hint="eastAsia"/>
+        </w:rPr>
+        <w:t>缺点：大量的链接会产生大量的线程，会消耗</w:t>
+      </w:r>
+      <w:r>
+        <w:rPr>
+          <w:rFonts w:hint="eastAsia"/>
+        </w:rPr>
+        <w:t>CPU</w:t>
+      </w:r>
+      <w:r>
+        <w:rPr>
+          <w:rFonts w:hint="eastAsia"/>
+        </w:rPr>
+        <w:t>资源，影响性能。</w:t>
+      </w:r>
+    </w:p>
+    <w:p>
+      <w:pPr>
+        <w:ind w:firstLine="420"/>
+        <w:rPr>
+          <w:rFonts w:hint="eastAsia"/>
+        </w:rPr>
+      </w:pPr>
+      <w:r>
+        <w:rPr>
+          <w:rFonts w:hint="eastAsia"/>
+        </w:rPr>
+        <w:lastRenderedPageBreak/>
+        <w:t>Async</w:t>
+      </w:r>
+      <w:r>
+        <w:rPr>
+          <w:rFonts w:hint="eastAsia"/>
+        </w:rPr>
+        <w:t>事件的</w:t>
+      </w:r>
+      <w:r>
+        <w:rPr>
+          <w:rFonts w:hint="eastAsia"/>
+        </w:rPr>
+        <w:t>I/O</w:t>
+      </w:r>
+      <w:r>
+        <w:rPr>
+          <w:rFonts w:hint="eastAsia"/>
+        </w:rPr>
+        <w:t>多路复用模式</w:t>
+      </w:r>
+    </w:p>
+    <w:p>
+      <w:pPr>
+        <w:ind w:firstLine="420"/>
+        <w:rPr>
+          <w:rFonts w:hint="eastAsia"/>
+        </w:rPr>
+      </w:pPr>
+      <w:r>
+        <w:rPr>
+          <w:rFonts w:hint="eastAsia"/>
+        </w:rPr>
+        <w:t>特点：这种是目前网络通信中广泛采用的方式。</w:t>
+      </w:r>
+      <w:r>
+        <w:rPr>
+          <w:rFonts w:hint="eastAsia"/>
+        </w:rPr>
+        <w:t>k</w:t>
+      </w:r>
+      <w:r>
+        <w:rPr>
+          <w:rFonts w:hint="eastAsia"/>
+        </w:rPr>
+        <w:t>版默认已经使用</w:t>
+      </w:r>
+      <w:r>
+        <w:rPr>
+          <w:rFonts w:hint="eastAsia"/>
+        </w:rPr>
+        <w:t>Asnyc</w:t>
+      </w:r>
+      <w:r>
+        <w:rPr>
+          <w:rFonts w:hint="eastAsia"/>
+        </w:rPr>
+        <w:t>了。</w:t>
+      </w:r>
+    </w:p>
+    <w:p>
+      <w:pPr>
+        <w:ind w:firstLine="420"/>
+        <w:rPr>
+          <w:rFonts w:hint="eastAsia"/>
+        </w:rPr>
+      </w:pPr>
+      <w:r>
+        <w:rPr>
+          <w:rFonts w:hint="eastAsia"/>
+        </w:rPr>
+        <w:t>XIO</w:t>
+      </w:r>
+      <w:r>
+        <w:rPr>
+          <w:rFonts w:hint="eastAsia"/>
+        </w:rPr>
+        <w:t>方式使用了开源的网络通信库</w:t>
+      </w:r>
+      <w:r>
+        <w:rPr>
+          <w:rFonts w:hint="eastAsia"/>
+        </w:rPr>
+        <w:t>accelio</w:t>
+      </w:r>
+      <w:r>
+        <w:rPr>
+          <w:rFonts w:hint="eastAsia"/>
+        </w:rPr>
+        <w:t>来实现</w:t>
+      </w:r>
+    </w:p>
+    <w:p>
+      <w:pPr>
+        <w:ind w:firstLine="420"/>
+        <w:rPr>
+          <w:rFonts w:hint="eastAsia"/>
+        </w:rPr>
+      </w:pPr>
+      <w:bookmarkStart w:id="0" w:name="_GoBack"/>
+      <w:bookmarkEnd w:id="0"/>
+      <w:r>
+        <w:rPr>
+          <w:rFonts w:hint="eastAsia"/>
+        </w:rPr>
+        <w:t>特点：这种方式需要依赖第三方的库</w:t>
+      </w:r>
+      <w:r>
+        <w:rPr>
+          <w:rFonts w:hint="eastAsia"/>
+        </w:rPr>
+        <w:t>accelio</w:t>
+      </w:r>
+      <w:r>
+        <w:rPr>
+          <w:rFonts w:hint="eastAsia"/>
+        </w:rPr>
+        <w:t>稳定性，目前处于试验阶段。</w:t>
+      </w:r>
+    </w:p>
+    <w:p>
+      <w:pPr>
+        <w:pStyle w:val="2"/>
+        <w:rPr>
+          <w:rFonts w:hint="eastAsia"/>
+        </w:rPr>
+      </w:pPr>
+      <w:r>
+        <w:rPr>
+          <w:rFonts w:hint="eastAsia"/>
+        </w:rPr>
+        <w:t>设计模式</w:t>
       </w:r>
     </w:p>
     <w:p>
@@ -182,9 +2551,6 @@
           <w:numId w:val="2"/>
         </w:numPr>
         <w:ind w:firstLineChars="0"/>
-        <w:rPr>
-          <w:rFonts w:hint="eastAsia"/>
-        </w:rPr>
       </w:pPr>
       <w:r>
         <w:t>L</w:t>
@@ -214,13 +2580,7 @@
         <w:t>社区进行故障分析和支持。</w:t>
       </w:r>
     </w:p>
-    <w:p>
-      <w:pPr>
-        <w:rPr>
-          <w:rFonts w:hint="eastAsia"/>
-        </w:rPr>
-      </w:pPr>
-    </w:p>
+    <w:p/>
     <w:p>
       <w:pPr>
         <w:pStyle w:val="2"/>
@@ -503,9 +2863,6 @@
       <w:pPr>
         <w:pStyle w:val="a7"/>
         <w:ind w:left="780" w:firstLineChars="0" w:firstLine="0"/>
-        <w:rPr>
-          <w:rFonts w:hint="eastAsia"/>
-        </w:rPr>
       </w:pPr>
     </w:p>
     <w:p>
@@ -581,6 +2938,7 @@
         <w:rPr>
           <w:rFonts w:hint="eastAsia"/>
         </w:rPr>
+        <w:lastRenderedPageBreak/>
         <w:t>mon</w:t>
       </w:r>
       <w:r>
@@ -657,9 +3015,6 @@
       <w:pPr>
         <w:pStyle w:val="a7"/>
         <w:ind w:left="780" w:firstLineChars="0" w:firstLine="0"/>
-        <w:rPr>
-          <w:rFonts w:hint="eastAsia"/>
-        </w:rPr>
       </w:pPr>
       <w:r>
         <w:rPr>
@@ -668,16 +3023,7 @@
         <w:t>ceph</w:t>
       </w:r>
       <w:r>
-        <w:t xml:space="preserve"> auth </w:t>
-      </w:r>
-      <w:r>
-        <w:t>caps</w:t>
-      </w:r>
-      <w:r>
-        <w:t xml:space="preserve"> “client.bootstrap-osd” </w:t>
-      </w:r>
-      <w:r>
-        <w:t>mon “allow profile bootstrap-osd”</w:t>
+        <w:t xml:space="preserve"> auth caps “client.bootstrap-osd” mon “allow profile bootstrap-osd”</w:t>
       </w:r>
     </w:p>
     <w:p>
@@ -693,7 +3039,6 @@
         <w:rPr>
           <w:rFonts w:hint="eastAsia"/>
         </w:rPr>
-        <w:lastRenderedPageBreak/>
         <w:t>m</w:t>
       </w:r>
       <w:r>
@@ -742,9 +3087,6 @@
     <w:p>
       <w:pPr>
         <w:ind w:left="420" w:firstLine="360"/>
-        <w:rPr>
-          <w:rFonts w:hint="eastAsia"/>
-        </w:rPr>
       </w:pPr>
       <w:r>
         <w:rPr>
@@ -800,9 +3142,6 @@
           <w:numId w:val="4"/>
         </w:numPr>
         <w:ind w:firstLineChars="0"/>
-        <w:rPr>
-          <w:rFonts w:hint="eastAsia"/>
-        </w:rPr>
       </w:pPr>
     </w:p>
     <w:p>
@@ -1284,9 +3623,6 @@
     <w:p>
       <w:pPr>
         <w:ind w:left="420" w:firstLine="420"/>
-        <w:rPr>
-          <w:rFonts w:hint="eastAsia"/>
-        </w:rPr>
       </w:pPr>
       <w:r>
         <w:t>S</w:t>
@@ -1427,14 +3763,12 @@
     <w:p>
       <w:pPr>
         <w:ind w:left="420" w:firstLine="420"/>
-        <w:rPr>
-          <w:rFonts w:hint="eastAsia"/>
-        </w:rPr>
-      </w:pPr>
-      <w:r>
-        <w:rPr>
-          <w:rFonts w:hint="eastAsia"/>
-        </w:rPr>
+      </w:pPr>
+      <w:r>
+        <w:rPr>
+          <w:rFonts w:hint="eastAsia"/>
+        </w:rPr>
+        <w:lastRenderedPageBreak/>
         <w:t>解决办法：添加新的存储空间</w:t>
       </w:r>
       <w:r>
@@ -1542,9 +3876,6 @@
           <w:numId w:val="5"/>
         </w:numPr>
         <w:ind w:firstLineChars="0"/>
-        <w:rPr>
-          <w:rFonts w:hint="eastAsia"/>
-        </w:rPr>
       </w:pPr>
     </w:p>
     <w:p>
@@ -2229,6 +4560,7 @@
         <w:rPr>
           <w:rFonts w:hint="eastAsia"/>
         </w:rPr>
+        <w:lastRenderedPageBreak/>
         <w:t>可能是配置文件或实际环境不符合，比如当集群只有一个节点的时候，</w:t>
       </w:r>
       <w:r>
@@ -2411,7 +4743,6 @@
     </w:p>
     <w:p>
       <w:r>
-        <w:lastRenderedPageBreak/>
         <w:tab/>
       </w:r>
       <w:r>
@@ -2506,11 +4837,6 @@
       </w:r>
     </w:p>
     <w:p>
-      <w:pPr>
-        <w:rPr>
-          <w:rFonts w:hint="eastAsia"/>
-        </w:rPr>
-      </w:pPr>
       <w:r>
         <w:tab/>
       </w:r>
@@ -2728,11 +5054,6 @@
       </w:r>
     </w:p>
     <w:p>
-      <w:pPr>
-        <w:rPr>
-          <w:rFonts w:hint="eastAsia"/>
-        </w:rPr>
-      </w:pPr>
       <w:r>
         <w:tab/>
       </w:r>
@@ -2835,8 +5156,6 @@
       <w:r>
         <w:t>的打印。</w:t>
       </w:r>
-      <w:bookmarkStart w:id="0" w:name="_GoBack"/>
-      <w:bookmarkEnd w:id="0"/>
     </w:p>
     <w:p>
       <w:pPr>
